--- a/작업일지/작업일지(0206~0212).docx
+++ b/작업일지/작업일지(0206~0212).docx
@@ -729,7 +729,106 @@
           <w:rFonts w:hint="eastAsia"/>
           <w:b/>
         </w:rPr>
-        <w:t>개선 머시깽</w:t>
+        <w:t xml:space="preserve"> 개선 </w:t>
+      </w:r>
+      <w:r>
+        <w:rPr>
+          <w:b/>
+        </w:rPr>
+        <w:t xml:space="preserve">( </w:t>
+      </w:r>
+      <w:r>
+        <w:rPr>
+          <w:rFonts w:hint="eastAsia"/>
+          <w:b/>
+        </w:rPr>
+        <w:t>종료기능 추가 )</w:t>
+      </w:r>
+    </w:p>
+    <w:p>
+      <w:pPr>
+        <w:pStyle w:val="a4"/>
+        <w:numPr>
+          <w:ilvl w:val="1"/>
+          <w:numId w:val="17"/>
+        </w:numPr>
+        <w:ind w:leftChars="0"/>
+        <w:jc w:val="left"/>
+      </w:pPr>
+      <w:r>
+        <w:rPr>
+          <w:rFonts w:hint="eastAsia"/>
+        </w:rPr>
+        <w:t>종료시 프로세스를 킬하는 방법으로 종료</w:t>
+      </w:r>
+    </w:p>
+    <w:p>
+      <w:pPr>
+        <w:pStyle w:val="a4"/>
+        <w:numPr>
+          <w:ilvl w:val="2"/>
+          <w:numId w:val="17"/>
+        </w:numPr>
+        <w:ind w:leftChars="0"/>
+        <w:jc w:val="left"/>
+      </w:pPr>
+      <w:r>
+        <w:rPr>
+          <w:rFonts w:hint="eastAsia"/>
+        </w:rPr>
+        <w:t>정상적인 종료(</w:t>
+      </w:r>
+      <w:r>
+        <w:t>quit</w:t>
+      </w:r>
+      <w:r>
+        <w:rPr>
+          <w:rFonts w:hint="eastAsia"/>
+        </w:rPr>
+        <w:t>메시지가 처리가 안됨)</w:t>
+      </w:r>
+    </w:p>
+    <w:p>
+      <w:pPr>
+        <w:pStyle w:val="a4"/>
+        <w:numPr>
+          <w:ilvl w:val="0"/>
+          <w:numId w:val="17"/>
+        </w:numPr>
+        <w:ind w:leftChars="0"/>
+        <w:jc w:val="left"/>
+      </w:pPr>
+      <w:r>
+        <w:rPr>
+          <w:rFonts w:hint="eastAsia"/>
+        </w:rPr>
+        <w:t xml:space="preserve">클라이언트 </w:t>
+      </w:r>
+      <w:r>
+        <w:t xml:space="preserve">IOCP </w:t>
+      </w:r>
+      <w:r>
+        <w:rPr>
+          <w:rFonts w:hint="eastAsia"/>
+        </w:rPr>
+        <w:t>적용을 위한 네트워크 기능 학습</w:t>
+      </w:r>
+    </w:p>
+    <w:p>
+      <w:pPr>
+        <w:pStyle w:val="a4"/>
+        <w:numPr>
+          <w:ilvl w:val="0"/>
+          <w:numId w:val="17"/>
+        </w:numPr>
+        <w:ind w:leftChars="0"/>
+        <w:jc w:val="left"/>
+      </w:pPr>
+      <w:r>
+        <w:rPr>
+          <w:rFonts w:hint="eastAsia"/>
+        </w:rPr>
+        <w:t>쉐이더 프로그래밍 학습</w:t>
       </w:r>
     </w:p>
     <w:p>
@@ -832,9 +931,6 @@
               <w:pStyle w:val="a4"/>
               <w:ind w:leftChars="0" w:left="760"/>
               <w:jc w:val="left"/>
-              <w:rPr>
-                <w:rFonts w:hint="eastAsia"/>
-              </w:rPr>
             </w:pPr>
           </w:p>
         </w:tc>
@@ -1019,6 +1115,7 @@
                 <w:b/>
                 <w:sz w:val="22"/>
               </w:rPr>
+              <w:lastRenderedPageBreak/>
               <w:t>지도교수</w:t>
             </w:r>
           </w:p>
@@ -2312,7 +2409,7 @@
         <w:rFonts w:ascii="Wingdings" w:hAnsi="Wingdings" w:hint="default"/>
       </w:rPr>
     </w:lvl>
-    <w:lvl w:ilvl="1" w:tplc="04090003" w:tentative="1">
+    <w:lvl w:ilvl="1" w:tplc="04090003">
       <w:start w:val="1"/>
       <w:numFmt w:val="bullet"/>
       <w:lvlText w:val=""/>
@@ -2324,7 +2421,7 @@
         <w:rFonts w:ascii="Wingdings" w:hAnsi="Wingdings" w:hint="default"/>
       </w:rPr>
     </w:lvl>
-    <w:lvl w:ilvl="2" w:tplc="04090005" w:tentative="1">
+    <w:lvl w:ilvl="2" w:tplc="04090005">
       <w:start w:val="1"/>
       <w:numFmt w:val="bullet"/>
       <w:lvlText w:val=""/>

--- a/작업일지/작업일지(0206~0212).docx
+++ b/작업일지/작업일지(0206~0212).docx
@@ -490,6 +490,53 @@
               </w:rPr>
               <w:t xml:space="preserve"> </w:t>
             </w:r>
+            <w:r>
+              <w:rPr>
+                <w:b/>
+              </w:rPr>
+              <w:t xml:space="preserve">Mmo </w:t>
+            </w:r>
+            <w:r>
+              <w:rPr>
+                <w:rFonts w:hint="eastAsia"/>
+                <w:b/>
+              </w:rPr>
+              <w:t xml:space="preserve">형식 서버에서 </w:t>
+            </w:r>
+            <w:r>
+              <w:rPr>
+                <w:b/>
+              </w:rPr>
+              <w:t>mo</w:t>
+            </w:r>
+            <w:r>
+              <w:rPr>
+                <w:rFonts w:hint="eastAsia"/>
+                <w:b/>
+              </w:rPr>
+              <w:t>형식으로 서버 변경</w:t>
+            </w:r>
+          </w:p>
+          <w:p>
+            <w:pPr>
+              <w:pStyle w:val="a4"/>
+              <w:numPr>
+                <w:ilvl w:val="0"/>
+                <w:numId w:val="8"/>
+              </w:numPr>
+              <w:ind w:leftChars="0"/>
+              <w:jc w:val="left"/>
+              <w:rPr>
+                <w:b/>
+              </w:rPr>
+            </w:pPr>
+            <w:r>
+              <w:rPr>
+                <w:rFonts w:hint="eastAsia"/>
+                <w:b/>
+              </w:rPr>
+              <w:t xml:space="preserve"> 서버 변경에 따라 스트레스 테스트용 변경 및 패킷 관련 코드 수정한 서버 업로드</w:t>
+            </w:r>
           </w:p>
           <w:p>
             <w:pPr>
@@ -653,15 +700,364 @@
     </w:p>
     <w:p>
       <w:pPr>
+        <w:pStyle w:val="a4"/>
+        <w:widowControl/>
+        <w:numPr>
+          <w:ilvl w:val="0"/>
+          <w:numId w:val="19"/>
+        </w:numPr>
+        <w:wordWrap/>
+        <w:autoSpaceDE/>
+        <w:autoSpaceDN/>
+        <w:ind w:leftChars="0"/>
+        <w:rPr>
+          <w:b/>
+          <w:sz w:val="22"/>
+        </w:rPr>
+      </w:pPr>
+      <w:r>
+        <w:rPr>
+          <w:b/>
+          <w:sz w:val="22"/>
+        </w:rPr>
+        <w:t xml:space="preserve">Mmo </w:t>
+      </w:r>
+      <w:r>
+        <w:rPr>
+          <w:rFonts w:hint="eastAsia"/>
+          <w:b/>
+          <w:sz w:val="22"/>
+        </w:rPr>
+        <w:t xml:space="preserve">형식 서버에서 </w:t>
+      </w:r>
+      <w:r>
+        <w:rPr>
+          <w:b/>
+          <w:sz w:val="22"/>
+        </w:rPr>
+        <w:t xml:space="preserve">mo </w:t>
+      </w:r>
+      <w:r>
+        <w:rPr>
+          <w:rFonts w:hint="eastAsia"/>
+          <w:b/>
+          <w:sz w:val="22"/>
+        </w:rPr>
+        <w:t>형식 서버로 변경</w:t>
+      </w:r>
+    </w:p>
+    <w:p>
+      <w:pPr>
+        <w:pStyle w:val="a4"/>
         <w:widowControl/>
         <w:wordWrap/>
         <w:autoSpaceDE/>
         <w:autoSpaceDN/>
+        <w:ind w:leftChars="0" w:left="760"/>
         <w:rPr>
           <w:b/>
           <w:sz w:val="22"/>
         </w:rPr>
       </w:pPr>
+      <w:r>
+        <w:rPr>
+          <w:rFonts w:hint="eastAsia"/>
+          <w:b/>
+          <w:sz w:val="22"/>
+        </w:rPr>
+        <w:t>기존 m</w:t>
+      </w:r>
+      <w:r>
+        <w:rPr>
+          <w:b/>
+          <w:sz w:val="22"/>
+        </w:rPr>
+        <w:t xml:space="preserve">mo </w:t>
+      </w:r>
+      <w:r>
+        <w:rPr>
+          <w:rFonts w:hint="eastAsia"/>
+          <w:b/>
+          <w:sz w:val="22"/>
+        </w:rPr>
+        <w:t xml:space="preserve">형식에서 </w:t>
+      </w:r>
+      <w:r>
+        <w:rPr>
+          <w:b/>
+          <w:sz w:val="22"/>
+        </w:rPr>
+        <w:t xml:space="preserve">mo </w:t>
+      </w:r>
+      <w:r>
+        <w:rPr>
+          <w:rFonts w:hint="eastAsia"/>
+          <w:b/>
+          <w:sz w:val="22"/>
+        </w:rPr>
+        <w:t xml:space="preserve">형식으로 변경으로 각 방마다 네명의 플레이어와 </w:t>
+      </w:r>
+      <w:r>
+        <w:rPr>
+          <w:b/>
+          <w:sz w:val="22"/>
+        </w:rPr>
+        <w:t>10</w:t>
+      </w:r>
+      <w:r>
+        <w:rPr>
+          <w:rFonts w:hint="eastAsia"/>
+          <w:b/>
+          <w:sz w:val="22"/>
+        </w:rPr>
+        <w:t xml:space="preserve">명의 </w:t>
+      </w:r>
+      <w:r>
+        <w:rPr>
+          <w:b/>
+          <w:sz w:val="22"/>
+        </w:rPr>
+        <w:t xml:space="preserve">npc </w:t>
+      </w:r>
+      <w:r>
+        <w:rPr>
+          <w:rFonts w:hint="eastAsia"/>
+          <w:b/>
+          <w:sz w:val="22"/>
+        </w:rPr>
+        <w:t>접속 가능하게 수정</w:t>
+      </w:r>
+    </w:p>
+    <w:p>
+      <w:pPr>
+        <w:pStyle w:val="a4"/>
+        <w:widowControl/>
+        <w:wordWrap/>
+        <w:autoSpaceDE/>
+        <w:autoSpaceDN/>
+        <w:ind w:leftChars="0" w:left="760"/>
+        <w:rPr>
+          <w:rFonts w:hint="eastAsia"/>
+          <w:b/>
+          <w:sz w:val="22"/>
+        </w:rPr>
+      </w:pPr>
+      <w:r>
+        <w:rPr>
+          <w:rFonts w:hint="eastAsia"/>
+          <w:b/>
+          <w:sz w:val="22"/>
+        </w:rPr>
+        <w:t xml:space="preserve">현재 방 </w:t>
+      </w:r>
+      <w:r>
+        <w:rPr>
+          <w:b/>
+          <w:sz w:val="22"/>
+        </w:rPr>
+        <w:t>100</w:t>
+      </w:r>
+      <w:r>
+        <w:rPr>
+          <w:rFonts w:hint="eastAsia"/>
+          <w:b/>
+          <w:sz w:val="22"/>
+        </w:rPr>
+        <w:t xml:space="preserve">개 기준 유저 </w:t>
+      </w:r>
+      <w:r>
+        <w:rPr>
+          <w:b/>
+          <w:sz w:val="22"/>
+        </w:rPr>
+        <w:t>400, npc 1000</w:t>
+      </w:r>
+      <w:r>
+        <w:rPr>
+          <w:rFonts w:hint="eastAsia"/>
+          <w:b/>
+          <w:sz w:val="22"/>
+        </w:rPr>
+        <w:t>명 실행 가능</w:t>
+      </w:r>
+    </w:p>
+    <w:p>
+      <w:pPr>
+        <w:pStyle w:val="a4"/>
+        <w:widowControl/>
+        <w:numPr>
+          <w:ilvl w:val="0"/>
+          <w:numId w:val="19"/>
+        </w:numPr>
+        <w:wordWrap/>
+        <w:autoSpaceDE/>
+        <w:autoSpaceDN/>
+        <w:ind w:leftChars="0"/>
+        <w:rPr>
+          <w:b/>
+          <w:sz w:val="22"/>
+        </w:rPr>
+      </w:pPr>
+      <w:r>
+        <w:rPr>
+          <w:rFonts w:hint="eastAsia"/>
+          <w:b/>
+          <w:sz w:val="22"/>
+        </w:rPr>
+        <w:t>스트레스 테스트 수행</w:t>
+      </w:r>
+    </w:p>
+    <w:p>
+      <w:pPr>
+        <w:pStyle w:val="a4"/>
+        <w:widowControl/>
+        <w:wordWrap/>
+        <w:autoSpaceDE/>
+        <w:autoSpaceDN/>
+        <w:ind w:leftChars="0"/>
+        <w:rPr>
+          <w:b/>
+          <w:sz w:val="22"/>
+        </w:rPr>
+      </w:pPr>
+      <w:r>
+        <w:rPr>
+          <w:rFonts w:hint="eastAsia"/>
+          <w:b/>
+          <w:sz w:val="22"/>
+        </w:rPr>
+        <w:t>서버 코드 변경에 따른 스트레스 테스트 수정 및 패킷 전송 관련</w:t>
+      </w:r>
+      <w:r>
+        <w:rPr>
+          <w:b/>
+          <w:sz w:val="22"/>
+        </w:rPr>
+        <w:t xml:space="preserve"> </w:t>
+      </w:r>
+      <w:r>
+        <w:rPr>
+          <w:rFonts w:hint="eastAsia"/>
+          <w:b/>
+          <w:sz w:val="22"/>
+        </w:rPr>
+        <w:t xml:space="preserve">기존 졸업작품 클라이언트와의 충돌로 코드는 같고 패킷 송신시 </w:t>
+      </w:r>
+      <w:r>
+        <w:rPr>
+          <w:b/>
+          <w:sz w:val="22"/>
+        </w:rPr>
+        <w:t>id</w:t>
+      </w:r>
+      <w:r>
+        <w:rPr>
+          <w:rFonts w:hint="eastAsia"/>
+          <w:b/>
+          <w:sz w:val="22"/>
+        </w:rPr>
+        <w:t>값만 다르게 보내주는 복제 서버 생성 후 테스트</w:t>
+      </w:r>
+    </w:p>
+    <w:p>
+      <w:pPr>
+        <w:pStyle w:val="a4"/>
+        <w:widowControl/>
+        <w:wordWrap/>
+        <w:autoSpaceDE/>
+        <w:autoSpaceDN/>
+        <w:ind w:leftChars="0"/>
+        <w:rPr>
+          <w:rFonts w:hint="eastAsia"/>
+          <w:b/>
+          <w:sz w:val="22"/>
+        </w:rPr>
+      </w:pPr>
+      <w:r>
+        <w:rPr>
+          <w:rFonts w:hint="eastAsia"/>
+          <w:b/>
+          <w:sz w:val="22"/>
+        </w:rPr>
+        <w:t xml:space="preserve">테스트 결과 </w:t>
+      </w:r>
+      <w:r>
+        <w:rPr>
+          <w:b/>
+          <w:sz w:val="22"/>
+        </w:rPr>
+        <w:t xml:space="preserve">– </w:t>
+      </w:r>
+      <w:r>
+        <w:rPr>
+          <w:noProof/>
+        </w:rPr>
+        <w:drawing>
+          <wp:inline distT="0" distB="0" distL="0" distR="0" wp14:anchorId="1FDF757E" wp14:editId="008DDD81">
+            <wp:extent cx="2971800" cy="2370034"/>
+            <wp:effectExtent l="0" t="0" r="0" b="0"/>
+            <wp:docPr id="1" name="그림 1" descr="텍스트이(가) 표시된 사진&#10;&#10;자동 생성된 설명"/>
+            <wp:cNvGraphicFramePr>
+              <a:graphicFrameLocks xmlns:a="http://schemas.openxmlformats.org/drawingml/2006/main" noChangeAspect="1"/>
+            </wp:cNvGraphicFramePr>
+            <a:graphic xmlns:a="http://schemas.openxmlformats.org/drawingml/2006/main">
+              <a:graphicData uri="http://schemas.openxmlformats.org/drawingml/2006/picture">
+                <pic:pic xmlns:pic="http://schemas.openxmlformats.org/drawingml/2006/picture">
+                  <pic:nvPicPr>
+                    <pic:cNvPr id="1" name="그림 1" descr="텍스트이(가) 표시된 사진&#10;&#10;자동 생성된 설명"/>
+                    <pic:cNvPicPr/>
+                  </pic:nvPicPr>
+                  <pic:blipFill>
+                    <a:blip r:embed="rId7"/>
+                    <a:stretch>
+                      <a:fillRect/>
+                    </a:stretch>
+                  </pic:blipFill>
+                  <pic:spPr>
+                    <a:xfrm>
+                      <a:off x="0" y="0"/>
+                      <a:ext cx="2982419" cy="2378503"/>
+                    </a:xfrm>
+                    <a:prstGeom prst="rect">
+                      <a:avLst/>
+                    </a:prstGeom>
+                  </pic:spPr>
+                </pic:pic>
+              </a:graphicData>
+            </a:graphic>
+          </wp:inline>
+        </w:drawing>
+      </w:r>
+      <w:r>
+        <w:rPr>
+          <w:b/>
+          <w:sz w:val="22"/>
+        </w:rPr>
+        <w:t xml:space="preserve"> </w:t>
+      </w:r>
+      <w:r>
+        <w:rPr>
+          <w:rFonts w:hint="eastAsia"/>
+          <w:b/>
+          <w:sz w:val="22"/>
+        </w:rPr>
+        <w:t xml:space="preserve">약 </w:t>
+      </w:r>
+      <w:r>
+        <w:rPr>
+          <w:b/>
+          <w:sz w:val="22"/>
+        </w:rPr>
+        <w:t xml:space="preserve">1650 </w:t>
+      </w:r>
+      <w:r>
+        <w:rPr>
+          <w:rFonts w:hint="eastAsia"/>
+          <w:b/>
+          <w:sz w:val="22"/>
+        </w:rPr>
+        <w:t>명 접속 확인</w:t>
+      </w:r>
     </w:p>
     <w:p>
       <w:pPr>
@@ -1115,7 +1511,6 @@
                 <w:b/>
                 <w:sz w:val="22"/>
               </w:rPr>
-              <w:lastRenderedPageBreak/>
               <w:t>지도교수</w:t>
             </w:r>
           </w:p>
@@ -2620,6 +3015,119 @@
     </w:lvl>
   </w:abstractNum>
   <w:abstractNum w:abstractNumId="13" w15:restartNumberingAfterBreak="0">
+    <w:nsid w:val="62B44E45"/>
+    <w:multiLevelType w:val="hybridMultilevel"/>
+    <w:tmpl w:val="E88CE972"/>
+    <w:lvl w:ilvl="0" w:tplc="04090001">
+      <w:start w:val="1"/>
+      <w:numFmt w:val="bullet"/>
+      <w:lvlText w:val=""/>
+      <w:lvlJc w:val="left"/>
+      <w:pPr>
+        <w:ind w:left="800" w:hanging="400"/>
+      </w:pPr>
+      <w:rPr>
+        <w:rFonts w:ascii="Wingdings" w:hAnsi="Wingdings" w:hint="default"/>
+      </w:rPr>
+    </w:lvl>
+    <w:lvl w:ilvl="1" w:tplc="04090003" w:tentative="1">
+      <w:start w:val="1"/>
+      <w:numFmt w:val="bullet"/>
+      <w:lvlText w:val=""/>
+      <w:lvlJc w:val="left"/>
+      <w:pPr>
+        <w:ind w:left="1200" w:hanging="400"/>
+      </w:pPr>
+      <w:rPr>
+        <w:rFonts w:ascii="Wingdings" w:hAnsi="Wingdings" w:hint="default"/>
+      </w:rPr>
+    </w:lvl>
+    <w:lvl w:ilvl="2" w:tplc="04090005" w:tentative="1">
+      <w:start w:val="1"/>
+      <w:numFmt w:val="bullet"/>
+      <w:lvlText w:val=""/>
+      <w:lvlJc w:val="left"/>
+      <w:pPr>
+        <w:ind w:left="1600" w:hanging="400"/>
+      </w:pPr>
+      <w:rPr>
+        <w:rFonts w:ascii="Wingdings" w:hAnsi="Wingdings" w:hint="default"/>
+      </w:rPr>
+    </w:lvl>
+    <w:lvl w:ilvl="3" w:tplc="04090001" w:tentative="1">
+      <w:start w:val="1"/>
+      <w:numFmt w:val="bullet"/>
+      <w:lvlText w:val=""/>
+      <w:lvlJc w:val="left"/>
+      <w:pPr>
+        <w:ind w:left="2000" w:hanging="400"/>
+      </w:pPr>
+      <w:rPr>
+        <w:rFonts w:ascii="Wingdings" w:hAnsi="Wingdings" w:hint="default"/>
+      </w:rPr>
+    </w:lvl>
+    <w:lvl w:ilvl="4" w:tplc="04090003" w:tentative="1">
+      <w:start w:val="1"/>
+      <w:numFmt w:val="bullet"/>
+      <w:lvlText w:val=""/>
+      <w:lvlJc w:val="left"/>
+      <w:pPr>
+        <w:ind w:left="2400" w:hanging="400"/>
+      </w:pPr>
+      <w:rPr>
+        <w:rFonts w:ascii="Wingdings" w:hAnsi="Wingdings" w:hint="default"/>
+      </w:rPr>
+    </w:lvl>
+    <w:lvl w:ilvl="5" w:tplc="04090005" w:tentative="1">
+      <w:start w:val="1"/>
+      <w:numFmt w:val="bullet"/>
+      <w:lvlText w:val=""/>
+      <w:lvlJc w:val="left"/>
+      <w:pPr>
+        <w:ind w:left="2800" w:hanging="400"/>
+      </w:pPr>
+      <w:rPr>
+        <w:rFonts w:ascii="Wingdings" w:hAnsi="Wingdings" w:hint="default"/>
+      </w:rPr>
+    </w:lvl>
+    <w:lvl w:ilvl="6" w:tplc="04090001" w:tentative="1">
+      <w:start w:val="1"/>
+      <w:numFmt w:val="bullet"/>
+      <w:lvlText w:val=""/>
+      <w:lvlJc w:val="left"/>
+      <w:pPr>
+        <w:ind w:left="3200" w:hanging="400"/>
+      </w:pPr>
+      <w:rPr>
+        <w:rFonts w:ascii="Wingdings" w:hAnsi="Wingdings" w:hint="default"/>
+      </w:rPr>
+    </w:lvl>
+    <w:lvl w:ilvl="7" w:tplc="04090003" w:tentative="1">
+      <w:start w:val="1"/>
+      <w:numFmt w:val="bullet"/>
+      <w:lvlText w:val=""/>
+      <w:lvlJc w:val="left"/>
+      <w:pPr>
+        <w:ind w:left="3600" w:hanging="400"/>
+      </w:pPr>
+      <w:rPr>
+        <w:rFonts w:ascii="Wingdings" w:hAnsi="Wingdings" w:hint="default"/>
+      </w:rPr>
+    </w:lvl>
+    <w:lvl w:ilvl="8" w:tplc="04090005" w:tentative="1">
+      <w:start w:val="1"/>
+      <w:numFmt w:val="bullet"/>
+      <w:lvlText w:val=""/>
+      <w:lvlJc w:val="left"/>
+      <w:pPr>
+        <w:ind w:left="4000" w:hanging="400"/>
+      </w:pPr>
+      <w:rPr>
+        <w:rFonts w:ascii="Wingdings" w:hAnsi="Wingdings" w:hint="default"/>
+      </w:rPr>
+    </w:lvl>
+  </w:abstractNum>
+  <w:abstractNum w:abstractNumId="14" w15:restartNumberingAfterBreak="0">
     <w:nsid w:val="63212326"/>
     <w:multiLevelType w:val="hybridMultilevel"/>
     <w:tmpl w:val="4DDAFD72"/>
@@ -2732,7 +3240,7 @@
       </w:rPr>
     </w:lvl>
   </w:abstractNum>
-  <w:abstractNum w:abstractNumId="14" w15:restartNumberingAfterBreak="0">
+  <w:abstractNum w:abstractNumId="15" w15:restartNumberingAfterBreak="0">
     <w:nsid w:val="6CE54F92"/>
     <w:multiLevelType w:val="hybridMultilevel"/>
     <w:tmpl w:val="45D2FFE8"/>
@@ -2821,7 +3329,7 @@
       </w:pPr>
     </w:lvl>
   </w:abstractNum>
-  <w:abstractNum w:abstractNumId="15" w15:restartNumberingAfterBreak="0">
+  <w:abstractNum w:abstractNumId="16" w15:restartNumberingAfterBreak="0">
     <w:nsid w:val="6EA911F5"/>
     <w:multiLevelType w:val="hybridMultilevel"/>
     <w:tmpl w:val="45CC1AAA"/>
@@ -2910,7 +3418,7 @@
       </w:pPr>
     </w:lvl>
   </w:abstractNum>
-  <w:abstractNum w:abstractNumId="16" w15:restartNumberingAfterBreak="0">
+  <w:abstractNum w:abstractNumId="17" w15:restartNumberingAfterBreak="0">
     <w:nsid w:val="73F832F9"/>
     <w:multiLevelType w:val="hybridMultilevel"/>
     <w:tmpl w:val="6F6ACFD0"/>
@@ -3023,7 +3531,7 @@
       </w:rPr>
     </w:lvl>
   </w:abstractNum>
-  <w:abstractNum w:abstractNumId="17" w15:restartNumberingAfterBreak="0">
+  <w:abstractNum w:abstractNumId="18" w15:restartNumberingAfterBreak="0">
     <w:nsid w:val="74F35523"/>
     <w:multiLevelType w:val="hybridMultilevel"/>
     <w:tmpl w:val="5958F540"/>
@@ -3140,7 +3648,7 @@
     <w:abstractNumId w:val="2"/>
   </w:num>
   <w:num w:numId="2" w16cid:durableId="1141192505">
-    <w:abstractNumId w:val="17"/>
+    <w:abstractNumId w:val="18"/>
   </w:num>
   <w:num w:numId="3" w16cid:durableId="772634501">
     <w:abstractNumId w:val="4"/>
@@ -3161,7 +3669,7 @@
     <w:abstractNumId w:val="5"/>
   </w:num>
   <w:num w:numId="9" w16cid:durableId="146290820">
-    <w:abstractNumId w:val="13"/>
+    <w:abstractNumId w:val="14"/>
   </w:num>
   <w:num w:numId="10" w16cid:durableId="1557622648">
     <w:abstractNumId w:val="7"/>
@@ -3173,13 +3681,13 @@
     <w:abstractNumId w:val="6"/>
   </w:num>
   <w:num w:numId="13" w16cid:durableId="347802370">
-    <w:abstractNumId w:val="14"/>
+    <w:abstractNumId w:val="15"/>
   </w:num>
   <w:num w:numId="14" w16cid:durableId="2038650538">
-    <w:abstractNumId w:val="16"/>
+    <w:abstractNumId w:val="17"/>
   </w:num>
   <w:num w:numId="15" w16cid:durableId="1366640916">
-    <w:abstractNumId w:val="15"/>
+    <w:abstractNumId w:val="16"/>
   </w:num>
   <w:num w:numId="16" w16cid:durableId="1841382176">
     <w:abstractNumId w:val="3"/>
@@ -3189,6 +3697,9 @@
   </w:num>
   <w:num w:numId="18" w16cid:durableId="762531391">
     <w:abstractNumId w:val="0"/>
+  </w:num>
+  <w:num w:numId="19" w16cid:durableId="1232279021">
+    <w:abstractNumId w:val="13"/>
   </w:num>
 </w:numbering>
 </file>

--- a/작업일지/작업일지(0206~0212).docx
+++ b/작업일지/작업일지(0206~0212).docx
@@ -174,6 +174,7 @@
                 <w:sz w:val="22"/>
               </w:rPr>
             </w:pPr>
+            <w:proofErr w:type="spellStart"/>
             <w:r>
               <w:rPr>
                 <w:rFonts w:hint="eastAsia"/>
@@ -182,6 +183,7 @@
               </w:rPr>
               <w:t>팀명</w:t>
             </w:r>
+            <w:proofErr w:type="spellEnd"/>
           </w:p>
         </w:tc>
         <w:tc>
@@ -490,11 +492,19 @@
               </w:rPr>
               <w:t xml:space="preserve"> </w:t>
             </w:r>
-            <w:r>
-              <w:rPr>
-                <w:b/>
-              </w:rPr>
-              <w:t xml:space="preserve">Mmo </w:t>
+            <w:proofErr w:type="spellStart"/>
+            <w:r>
+              <w:rPr>
+                <w:b/>
+              </w:rPr>
+              <w:t>Mmo</w:t>
+            </w:r>
+            <w:proofErr w:type="spellEnd"/>
+            <w:r>
+              <w:rPr>
+                <w:b/>
+              </w:rPr>
+              <w:t xml:space="preserve"> </w:t>
             </w:r>
             <w:r>
               <w:rPr>
@@ -503,12 +513,14 @@
               </w:rPr>
               <w:t xml:space="preserve">형식 서버에서 </w:t>
             </w:r>
+            <w:proofErr w:type="spellStart"/>
             <w:r>
               <w:rPr>
                 <w:b/>
               </w:rPr>
               <w:t>mo</w:t>
             </w:r>
+            <w:proofErr w:type="spellEnd"/>
             <w:r>
               <w:rPr>
                 <w:rFonts w:hint="eastAsia"/>
@@ -570,6 +582,121 @@
                 <w:bCs/>
               </w:rPr>
             </w:pPr>
+            <w:r>
+              <w:rPr>
+                <w:rFonts w:hint="eastAsia"/>
+                <w:b/>
+                <w:bCs/>
+              </w:rPr>
+              <w:t xml:space="preserve">오브젝트 데이터를 </w:t>
+            </w:r>
+            <w:r>
+              <w:rPr>
+                <w:b/>
+                <w:bCs/>
+              </w:rPr>
+              <w:t>Load</w:t>
+            </w:r>
+            <w:r>
+              <w:rPr>
+                <w:rFonts w:hint="eastAsia"/>
+                <w:b/>
+                <w:bCs/>
+              </w:rPr>
+              <w:t xml:space="preserve">하는 부분을 </w:t>
+            </w:r>
+            <w:r>
+              <w:rPr>
+                <w:rFonts w:hint="eastAsia"/>
+                <w:b/>
+                <w:bCs/>
+              </w:rPr>
+              <w:t>e</w:t>
+            </w:r>
+            <w:r>
+              <w:rPr>
+                <w:b/>
+                <w:bCs/>
+              </w:rPr>
+              <w:t>xport</w:t>
+            </w:r>
+            <w:r>
+              <w:rPr>
+                <w:rFonts w:hint="eastAsia"/>
+                <w:b/>
+                <w:bCs/>
+              </w:rPr>
+              <w:t xml:space="preserve">한 데이터에 맞는 방식으로 </w:t>
+            </w:r>
+            <w:r>
+              <w:rPr>
+                <w:rFonts w:hint="eastAsia"/>
+                <w:b/>
+                <w:bCs/>
+              </w:rPr>
+              <w:t>수정</w:t>
+            </w:r>
+          </w:p>
+          <w:p>
+            <w:pPr>
+              <w:pStyle w:val="a4"/>
+              <w:widowControl/>
+              <w:numPr>
+                <w:ilvl w:val="0"/>
+                <w:numId w:val="8"/>
+              </w:numPr>
+              <w:wordWrap/>
+              <w:autoSpaceDE/>
+              <w:autoSpaceDN/>
+              <w:ind w:leftChars="0"/>
+              <w:rPr>
+                <w:b/>
+                <w:bCs/>
+              </w:rPr>
+            </w:pPr>
+            <w:r>
+              <w:rPr>
+                <w:rFonts w:hint="eastAsia"/>
+                <w:b/>
+                <w:bCs/>
+              </w:rPr>
+              <w:t>맵</w:t>
+            </w:r>
+            <w:r>
+              <w:rPr>
+                <w:rFonts w:hint="eastAsia"/>
+                <w:b/>
+                <w:bCs/>
+              </w:rPr>
+              <w:t xml:space="preserve"> 세팅</w:t>
+            </w:r>
+          </w:p>
+          <w:p>
+            <w:pPr>
+              <w:pStyle w:val="a4"/>
+              <w:widowControl/>
+              <w:numPr>
+                <w:ilvl w:val="0"/>
+                <w:numId w:val="8"/>
+              </w:numPr>
+              <w:wordWrap/>
+              <w:autoSpaceDE/>
+              <w:autoSpaceDN/>
+              <w:ind w:leftChars="0"/>
+              <w:rPr>
+                <w:rFonts w:hint="eastAsia"/>
+                <w:b/>
+                <w:bCs/>
+              </w:rPr>
+            </w:pPr>
+            <w:r>
+              <w:rPr>
+                <w:rFonts w:hint="eastAsia"/>
+                <w:b/>
+                <w:bCs/>
+              </w:rPr>
+              <w:t>카메라 위치와 거리를 좀 더 높고 멀게 변경</w:t>
+            </w:r>
           </w:p>
           <w:p>
             <w:pPr>
@@ -619,6 +746,7 @@
               </w:rPr>
               <w:t xml:space="preserve">개선 </w:t>
             </w:r>
+            <w:proofErr w:type="gramStart"/>
             <w:r>
               <w:rPr>
                 <w:b/>
@@ -630,7 +758,15 @@
                 <w:rFonts w:hint="eastAsia"/>
                 <w:b/>
               </w:rPr>
-              <w:t xml:space="preserve">종료 기능 추가 </w:t>
+              <w:t>종료</w:t>
+            </w:r>
+            <w:proofErr w:type="gramEnd"/>
+            <w:r>
+              <w:rPr>
+                <w:rFonts w:hint="eastAsia"/>
+                <w:b/>
+              </w:rPr>
+              <w:t xml:space="preserve"> 기능 추가 </w:t>
             </w:r>
             <w:r>
               <w:rPr>
@@ -652,12 +788,21 @@
                 <w:b/>
               </w:rPr>
             </w:pPr>
+            <w:proofErr w:type="spellStart"/>
             <w:r>
               <w:rPr>
                 <w:rFonts w:hint="eastAsia"/>
                 <w:b/>
               </w:rPr>
-              <w:t xml:space="preserve">쉐이더 프로그래밍 학습 </w:t>
+              <w:t>쉐이더</w:t>
+            </w:r>
+            <w:proofErr w:type="spellEnd"/>
+            <w:r>
+              <w:rPr>
+                <w:rFonts w:hint="eastAsia"/>
+                <w:b/>
+              </w:rPr>
+              <w:t xml:space="preserve"> 프로그래밍 학습 </w:t>
             </w:r>
           </w:p>
         </w:tc>
@@ -715,12 +860,21 @@
           <w:sz w:val="22"/>
         </w:rPr>
       </w:pPr>
-      <w:r>
-        <w:rPr>
-          <w:b/>
-          <w:sz w:val="22"/>
-        </w:rPr>
-        <w:t xml:space="preserve">Mmo </w:t>
+      <w:proofErr w:type="spellStart"/>
+      <w:r>
+        <w:rPr>
+          <w:b/>
+          <w:sz w:val="22"/>
+        </w:rPr>
+        <w:t>Mmo</w:t>
+      </w:r>
+      <w:proofErr w:type="spellEnd"/>
+      <w:r>
+        <w:rPr>
+          <w:b/>
+          <w:sz w:val="22"/>
+        </w:rPr>
+        <w:t xml:space="preserve"> </w:t>
       </w:r>
       <w:r>
         <w:rPr>
@@ -730,12 +884,21 @@
         </w:rPr>
         <w:t xml:space="preserve">형식 서버에서 </w:t>
       </w:r>
-      <w:r>
-        <w:rPr>
-          <w:b/>
-          <w:sz w:val="22"/>
-        </w:rPr>
-        <w:t xml:space="preserve">mo </w:t>
+      <w:proofErr w:type="spellStart"/>
+      <w:r>
+        <w:rPr>
+          <w:b/>
+          <w:sz w:val="22"/>
+        </w:rPr>
+        <w:t>mo</w:t>
+      </w:r>
+      <w:proofErr w:type="spellEnd"/>
+      <w:r>
+        <w:rPr>
+          <w:b/>
+          <w:sz w:val="22"/>
+        </w:rPr>
+        <w:t xml:space="preserve"> </w:t>
       </w:r>
       <w:r>
         <w:rPr>
@@ -765,29 +928,55 @@
           <w:b/>
           <w:sz w:val="22"/>
         </w:rPr>
-        <w:t>기존 m</w:t>
-      </w:r>
-      <w:r>
-        <w:rPr>
-          <w:b/>
-          <w:sz w:val="22"/>
-        </w:rPr>
-        <w:t xml:space="preserve">mo </w:t>
-      </w:r>
+        <w:t xml:space="preserve">기존 </w:t>
+      </w:r>
+      <w:proofErr w:type="spellStart"/>
       <w:r>
         <w:rPr>
           <w:rFonts w:hint="eastAsia"/>
           <w:b/>
           <w:sz w:val="22"/>
         </w:rPr>
+        <w:t>m</w:t>
+      </w:r>
+      <w:r>
+        <w:rPr>
+          <w:b/>
+          <w:sz w:val="22"/>
+        </w:rPr>
+        <w:t>mo</w:t>
+      </w:r>
+      <w:proofErr w:type="spellEnd"/>
+      <w:r>
+        <w:rPr>
+          <w:b/>
+          <w:sz w:val="22"/>
+        </w:rPr>
+        <w:t xml:space="preserve"> </w:t>
+      </w:r>
+      <w:r>
+        <w:rPr>
+          <w:rFonts w:hint="eastAsia"/>
+          <w:b/>
+          <w:sz w:val="22"/>
+        </w:rPr>
         <w:t xml:space="preserve">형식에서 </w:t>
       </w:r>
-      <w:r>
-        <w:rPr>
-          <w:b/>
-          <w:sz w:val="22"/>
-        </w:rPr>
-        <w:t xml:space="preserve">mo </w:t>
+      <w:proofErr w:type="spellStart"/>
+      <w:r>
+        <w:rPr>
+          <w:b/>
+          <w:sz w:val="22"/>
+        </w:rPr>
+        <w:t>mo</w:t>
+      </w:r>
+      <w:proofErr w:type="spellEnd"/>
+      <w:r>
+        <w:rPr>
+          <w:b/>
+          <w:sz w:val="22"/>
+        </w:rPr>
+        <w:t xml:space="preserve"> </w:t>
       </w:r>
       <w:r>
         <w:rPr>
@@ -795,7 +984,25 @@
           <w:b/>
           <w:sz w:val="22"/>
         </w:rPr>
-        <w:t xml:space="preserve">형식으로 변경으로 각 방마다 네명의 플레이어와 </w:t>
+        <w:t xml:space="preserve">형식으로 변경으로 각 방마다 </w:t>
+      </w:r>
+      <w:proofErr w:type="spellStart"/>
+      <w:r>
+        <w:rPr>
+          <w:rFonts w:hint="eastAsia"/>
+          <w:b/>
+          <w:sz w:val="22"/>
+        </w:rPr>
+        <w:t>네명의</w:t>
+      </w:r>
+      <w:proofErr w:type="spellEnd"/>
+      <w:r>
+        <w:rPr>
+          <w:rFonts w:hint="eastAsia"/>
+          <w:b/>
+          <w:sz w:val="22"/>
+        </w:rPr>
+        <w:t xml:space="preserve"> 플레이어와 </w:t>
       </w:r>
       <w:r>
         <w:rPr>
@@ -812,12 +1019,21 @@
         </w:rPr>
         <w:t xml:space="preserve">명의 </w:t>
       </w:r>
-      <w:r>
-        <w:rPr>
-          <w:b/>
-          <w:sz w:val="22"/>
-        </w:rPr>
-        <w:t xml:space="preserve">npc </w:t>
+      <w:proofErr w:type="spellStart"/>
+      <w:r>
+        <w:rPr>
+          <w:b/>
+          <w:sz w:val="22"/>
+        </w:rPr>
+        <w:t>npc</w:t>
+      </w:r>
+      <w:proofErr w:type="spellEnd"/>
+      <w:r>
+        <w:rPr>
+          <w:b/>
+          <w:sz w:val="22"/>
+        </w:rPr>
+        <w:t xml:space="preserve"> </w:t>
       </w:r>
       <w:r>
         <w:rPr>
@@ -837,32 +1053,31 @@
         <w:autoSpaceDN/>
         <w:ind w:leftChars="0" w:left="760"/>
         <w:rPr>
+          <w:b/>
+          <w:sz w:val="22"/>
+        </w:rPr>
+      </w:pPr>
+      <w:r>
+        <w:rPr>
           <w:rFonts w:hint="eastAsia"/>
           <w:b/>
           <w:sz w:val="22"/>
         </w:rPr>
-      </w:pPr>
+        <w:t xml:space="preserve">현재 방 </w:t>
+      </w:r>
+      <w:r>
+        <w:rPr>
+          <w:b/>
+          <w:sz w:val="22"/>
+        </w:rPr>
+        <w:t>100</w:t>
+      </w:r>
       <w:r>
         <w:rPr>
           <w:rFonts w:hint="eastAsia"/>
           <w:b/>
           <w:sz w:val="22"/>
         </w:rPr>
-        <w:t xml:space="preserve">현재 방 </w:t>
-      </w:r>
-      <w:r>
-        <w:rPr>
-          <w:b/>
-          <w:sz w:val="22"/>
-        </w:rPr>
-        <w:t>100</w:t>
-      </w:r>
-      <w:r>
-        <w:rPr>
-          <w:rFonts w:hint="eastAsia"/>
-          <w:b/>
-          <w:sz w:val="22"/>
-        </w:rPr>
         <w:t xml:space="preserve">개 기준 유저 </w:t>
       </w:r>
       <w:r>
@@ -870,7 +1085,23 @@
           <w:b/>
           <w:sz w:val="22"/>
         </w:rPr>
-        <w:t>400, npc 1000</w:t>
+        <w:t xml:space="preserve">400, </w:t>
+      </w:r>
+      <w:proofErr w:type="spellStart"/>
+      <w:r>
+        <w:rPr>
+          <w:b/>
+          <w:sz w:val="22"/>
+        </w:rPr>
+        <w:t>npc</w:t>
+      </w:r>
+      <w:proofErr w:type="spellEnd"/>
+      <w:r>
+        <w:rPr>
+          <w:b/>
+          <w:sz w:val="22"/>
+        </w:rPr>
+        <w:t xml:space="preserve"> 1000</w:t>
       </w:r>
       <w:r>
         <w:rPr>
@@ -941,7 +1172,25 @@
           <w:b/>
           <w:sz w:val="22"/>
         </w:rPr>
-        <w:t xml:space="preserve">기존 졸업작품 클라이언트와의 충돌로 코드는 같고 패킷 송신시 </w:t>
+        <w:t xml:space="preserve">기존 졸업작품 클라이언트와의 충돌로 코드는 같고 패킷 </w:t>
+      </w:r>
+      <w:proofErr w:type="spellStart"/>
+      <w:r>
+        <w:rPr>
+          <w:rFonts w:hint="eastAsia"/>
+          <w:b/>
+          <w:sz w:val="22"/>
+        </w:rPr>
+        <w:t>송신시</w:t>
+      </w:r>
+      <w:proofErr w:type="spellEnd"/>
+      <w:r>
+        <w:rPr>
+          <w:rFonts w:hint="eastAsia"/>
+          <w:b/>
+          <w:sz w:val="22"/>
+        </w:rPr>
+        <w:t xml:space="preserve"> </w:t>
       </w:r>
       <w:r>
         <w:rPr>
@@ -968,7 +1217,6 @@
         <w:autoSpaceDN/>
         <w:ind w:leftChars="0"/>
         <w:rPr>
-          <w:rFonts w:hint="eastAsia"/>
           <w:b/>
           <w:sz w:val="22"/>
         </w:rPr>
@@ -1067,7 +1315,119 @@
         <w:rPr>
           <w:rFonts w:hint="eastAsia"/>
         </w:rPr>
+        <w:lastRenderedPageBreak/>
         <w:t>김덕현</w:t>
+      </w:r>
+    </w:p>
+    <w:p>
+      <w:pPr>
+        <w:pStyle w:val="a4"/>
+        <w:widowControl/>
+        <w:numPr>
+          <w:ilvl w:val="0"/>
+          <w:numId w:val="17"/>
+        </w:numPr>
+        <w:wordWrap/>
+        <w:autoSpaceDE/>
+        <w:autoSpaceDN/>
+        <w:ind w:leftChars="0"/>
+        <w:rPr>
+          <w:b/>
+          <w:bCs/>
+        </w:rPr>
+      </w:pPr>
+      <w:r>
+        <w:rPr>
+          <w:rFonts w:hint="eastAsia"/>
+          <w:b/>
+          <w:bCs/>
+        </w:rPr>
+        <w:t xml:space="preserve">오브젝트 데이터를 </w:t>
+      </w:r>
+      <w:r>
+        <w:rPr>
+          <w:b/>
+          <w:bCs/>
+        </w:rPr>
+        <w:t>Load</w:t>
+      </w:r>
+      <w:r>
+        <w:rPr>
+          <w:rFonts w:hint="eastAsia"/>
+          <w:b/>
+          <w:bCs/>
+        </w:rPr>
+        <w:t>하는 부분을 e</w:t>
+      </w:r>
+      <w:r>
+        <w:rPr>
+          <w:b/>
+          <w:bCs/>
+        </w:rPr>
+        <w:t>xport</w:t>
+      </w:r>
+      <w:r>
+        <w:rPr>
+          <w:rFonts w:hint="eastAsia"/>
+          <w:b/>
+          <w:bCs/>
+        </w:rPr>
+        <w:t>한 데이터에 맞는 방식으로 수정</w:t>
+      </w:r>
+    </w:p>
+    <w:p>
+      <w:pPr>
+        <w:pStyle w:val="a4"/>
+        <w:widowControl/>
+        <w:numPr>
+          <w:ilvl w:val="0"/>
+          <w:numId w:val="17"/>
+        </w:numPr>
+        <w:wordWrap/>
+        <w:autoSpaceDE/>
+        <w:autoSpaceDN/>
+        <w:ind w:leftChars="0"/>
+        <w:rPr>
+          <w:rFonts w:hint="eastAsia"/>
+          <w:b/>
+          <w:bCs/>
+        </w:rPr>
+      </w:pPr>
+      <w:r>
+        <w:rPr>
+          <w:rFonts w:hint="eastAsia"/>
+          <w:b/>
+          <w:bCs/>
+        </w:rPr>
+        <w:t>맵 세팅</w:t>
+      </w:r>
+    </w:p>
+    <w:p>
+      <w:pPr>
+        <w:pStyle w:val="a4"/>
+        <w:widowControl/>
+        <w:numPr>
+          <w:ilvl w:val="0"/>
+          <w:numId w:val="17"/>
+        </w:numPr>
+        <w:wordWrap/>
+        <w:autoSpaceDE/>
+        <w:autoSpaceDN/>
+        <w:spacing w:after="0" w:line="240" w:lineRule="auto"/>
+        <w:ind w:leftChars="0"/>
+        <w:rPr>
+          <w:rFonts w:hint="eastAsia"/>
+          <w:b/>
+          <w:bCs/>
+        </w:rPr>
+      </w:pPr>
+      <w:r>
+        <w:rPr>
+          <w:rFonts w:hint="eastAsia"/>
+          <w:b/>
+          <w:bCs/>
+        </w:rPr>
+        <w:t>카메라 위치와 거리를 좀 더 높고 멀게 변경</w:t>
       </w:r>
     </w:p>
     <w:p>
@@ -1127,6 +1487,7 @@
         </w:rPr>
         <w:t xml:space="preserve"> 개선 </w:t>
       </w:r>
+      <w:proofErr w:type="gramStart"/>
       <w:r>
         <w:rPr>
           <w:b/>
@@ -1138,7 +1499,15 @@
           <w:rFonts w:hint="eastAsia"/>
           <w:b/>
         </w:rPr>
-        <w:t>종료기능 추가 )</w:t>
+        <w:t>종료기능</w:t>
+      </w:r>
+      <w:proofErr w:type="gramEnd"/>
+      <w:r>
+        <w:rPr>
+          <w:rFonts w:hint="eastAsia"/>
+          <w:b/>
+        </w:rPr>
+        <w:t xml:space="preserve"> 추가 )</w:t>
       </w:r>
     </w:p>
     <w:p>
@@ -1151,11 +1520,33 @@
         <w:ind w:leftChars="0"/>
         <w:jc w:val="left"/>
       </w:pPr>
+      <w:proofErr w:type="spellStart"/>
       <w:r>
         <w:rPr>
           <w:rFonts w:hint="eastAsia"/>
         </w:rPr>
-        <w:t>종료시 프로세스를 킬하는 방법으로 종료</w:t>
+        <w:t>종료시</w:t>
+      </w:r>
+      <w:proofErr w:type="spellEnd"/>
+      <w:r>
+        <w:rPr>
+          <w:rFonts w:hint="eastAsia"/>
+        </w:rPr>
+        <w:t xml:space="preserve"> 프로세스를 </w:t>
+      </w:r>
+      <w:proofErr w:type="spellStart"/>
+      <w:r>
+        <w:rPr>
+          <w:rFonts w:hint="eastAsia"/>
+        </w:rPr>
+        <w:t>킬하는</w:t>
+      </w:r>
+      <w:proofErr w:type="spellEnd"/>
+      <w:r>
+        <w:rPr>
+          <w:rFonts w:hint="eastAsia"/>
+        </w:rPr>
+        <w:t xml:space="preserve"> 방법으로 종료</w:t>
       </w:r>
     </w:p>
     <w:p>
@@ -1220,11 +1611,19 @@
         <w:ind w:leftChars="0"/>
         <w:jc w:val="left"/>
       </w:pPr>
+      <w:proofErr w:type="spellStart"/>
       <w:r>
         <w:rPr>
           <w:rFonts w:hint="eastAsia"/>
         </w:rPr>
-        <w:t>쉐이더 프로그래밍 학습</w:t>
+        <w:t>쉐이더</w:t>
+      </w:r>
+      <w:proofErr w:type="spellEnd"/>
+      <w:r>
+        <w:rPr>
+          <w:rFonts w:hint="eastAsia"/>
+        </w:rPr>
+        <w:t xml:space="preserve"> 프로그래밍 학습</w:t>
       </w:r>
     </w:p>
     <w:p>
@@ -1482,7 +1881,21 @@
               <w:rPr>
                 <w:rFonts w:hint="eastAsia"/>
               </w:rPr>
-              <w:t>클라이언트 툰 쉐이딩 적용을 위한 코드 분석</w:t>
+              <w:t xml:space="preserve">클라이언트 툰 </w:t>
+            </w:r>
+            <w:proofErr w:type="spellStart"/>
+            <w:r>
+              <w:rPr>
+                <w:rFonts w:hint="eastAsia"/>
+              </w:rPr>
+              <w:t>쉐이딩</w:t>
+            </w:r>
+            <w:proofErr w:type="spellEnd"/>
+            <w:r>
+              <w:rPr>
+                <w:rFonts w:hint="eastAsia"/>
+              </w:rPr>
+              <w:t xml:space="preserve"> 적용을 위한 코드 분석</w:t>
             </w:r>
           </w:p>
         </w:tc>

--- a/작업일지/작업일지(0206~0212).docx
+++ b/작업일지/작업일지(0206~0212).docx
@@ -588,14 +588,14 @@
                 <w:b/>
                 <w:bCs/>
               </w:rPr>
-              <w:t xml:space="preserve">오브젝트 데이터를 </w:t>
+              <w:t>용 -</w:t>
             </w:r>
             <w:r>
               <w:rPr>
                 <w:b/>
                 <w:bCs/>
               </w:rPr>
-              <w:t>Load</w:t>
+              <w:t xml:space="preserve">&gt; </w:t>
             </w:r>
             <w:r>
               <w:rPr>
@@ -603,38 +603,7 @@
                 <w:b/>
                 <w:bCs/>
               </w:rPr>
-              <w:t xml:space="preserve">하는 부분을 </w:t>
-            </w:r>
-            <w:r>
-              <w:rPr>
-                <w:rFonts w:hint="eastAsia"/>
-                <w:b/>
-                <w:bCs/>
-              </w:rPr>
-              <w:t>e</w:t>
-            </w:r>
-            <w:r>
-              <w:rPr>
-                <w:b/>
-                <w:bCs/>
-              </w:rPr>
-              <w:t>xport</w:t>
-            </w:r>
-            <w:r>
-              <w:rPr>
-                <w:rFonts w:hint="eastAsia"/>
-                <w:b/>
-                <w:bCs/>
-              </w:rPr>
-              <w:t xml:space="preserve">한 데이터에 맞는 방식으로 </w:t>
-            </w:r>
-            <w:r>
-              <w:rPr>
-                <w:rFonts w:hint="eastAsia"/>
-                <w:b/>
-                <w:bCs/>
-              </w:rPr>
-              <w:t>수정</w:t>
+              <w:t>거미로 변경</w:t>
             </w:r>
           </w:p>
           <w:p>
@@ -660,15 +629,53 @@
                 <w:b/>
                 <w:bCs/>
               </w:rPr>
-              <w:t>맵</w:t>
-            </w:r>
-            <w:r>
-              <w:rPr>
-                <w:rFonts w:hint="eastAsia"/>
+              <w:t xml:space="preserve">오브젝트 데이터를 </w:t>
+            </w:r>
+            <w:r>
+              <w:rPr>
                 <w:b/>
                 <w:bCs/>
               </w:rPr>
-              <w:t xml:space="preserve"> 세팅</w:t>
+              <w:t>Load</w:t>
+            </w:r>
+            <w:r>
+              <w:rPr>
+                <w:rFonts w:hint="eastAsia"/>
+                <w:b/>
+                <w:bCs/>
+              </w:rPr>
+              <w:t xml:space="preserve">하는 부분을 </w:t>
+            </w:r>
+            <w:r>
+              <w:rPr>
+                <w:rFonts w:hint="eastAsia"/>
+                <w:b/>
+                <w:bCs/>
+              </w:rPr>
+              <w:t>e</w:t>
+            </w:r>
+            <w:r>
+              <w:rPr>
+                <w:b/>
+                <w:bCs/>
+              </w:rPr>
+              <w:t>xport</w:t>
+            </w:r>
+            <w:r>
+              <w:rPr>
+                <w:rFonts w:hint="eastAsia"/>
+                <w:b/>
+                <w:bCs/>
+              </w:rPr>
+              <w:t xml:space="preserve">한 데이터에 맞는 방식으로 </w:t>
+            </w:r>
+            <w:r>
+              <w:rPr>
+                <w:rFonts w:hint="eastAsia"/>
+                <w:b/>
+                <w:bCs/>
+              </w:rPr>
+              <w:t>수정</w:t>
             </w:r>
           </w:p>
           <w:p>
@@ -684,18 +691,138 @@
               <w:autoSpaceDN/>
               <w:ind w:leftChars="0"/>
               <w:rPr>
-                <w:rFonts w:hint="eastAsia"/>
                 <w:b/>
                 <w:bCs/>
               </w:rPr>
             </w:pPr>
+            <w:proofErr w:type="spellStart"/>
             <w:r>
               <w:rPr>
                 <w:rFonts w:hint="eastAsia"/>
                 <w:b/>
                 <w:bCs/>
               </w:rPr>
+              <w:t>서브메쉬를</w:t>
+            </w:r>
+            <w:proofErr w:type="spellEnd"/>
+            <w:r>
+              <w:rPr>
+                <w:rFonts w:hint="eastAsia"/>
+                <w:b/>
+                <w:bCs/>
+              </w:rPr>
+              <w:t xml:space="preserve"> 통해 여러 </w:t>
+            </w:r>
+            <w:proofErr w:type="spellStart"/>
+            <w:r>
+              <w:rPr>
+                <w:rFonts w:hint="eastAsia"/>
+                <w:b/>
+                <w:bCs/>
+              </w:rPr>
+              <w:t>메테리얼을</w:t>
+            </w:r>
+            <w:proofErr w:type="spellEnd"/>
+            <w:r>
+              <w:rPr>
+                <w:rFonts w:hint="eastAsia"/>
+                <w:b/>
+                <w:bCs/>
+              </w:rPr>
+              <w:t xml:space="preserve"> 하나의</w:t>
+            </w:r>
+            <w:r>
+              <w:rPr>
+                <w:b/>
+                <w:bCs/>
+              </w:rPr>
+              <w:t xml:space="preserve"> </w:t>
+            </w:r>
+            <w:r>
+              <w:rPr>
+                <w:rFonts w:hint="eastAsia"/>
+                <w:b/>
+                <w:bCs/>
+              </w:rPr>
+              <w:t>오브젝트를 그릴 때 적용</w:t>
+            </w:r>
+          </w:p>
+          <w:p>
+            <w:pPr>
+              <w:pStyle w:val="a4"/>
+              <w:widowControl/>
+              <w:numPr>
+                <w:ilvl w:val="0"/>
+                <w:numId w:val="8"/>
+              </w:numPr>
+              <w:wordWrap/>
+              <w:autoSpaceDE/>
+              <w:autoSpaceDN/>
+              <w:ind w:leftChars="0"/>
+              <w:rPr>
+                <w:b/>
+                <w:bCs/>
+              </w:rPr>
+            </w:pPr>
+            <w:r>
+              <w:rPr>
+                <w:rFonts w:hint="eastAsia"/>
+                <w:b/>
+                <w:bCs/>
+              </w:rPr>
               <w:t>카메라 위치와 거리를 좀 더 높고 멀게 변경</w:t>
+            </w:r>
+          </w:p>
+          <w:p>
+            <w:pPr>
+              <w:pStyle w:val="a4"/>
+              <w:widowControl/>
+              <w:numPr>
+                <w:ilvl w:val="0"/>
+                <w:numId w:val="8"/>
+              </w:numPr>
+              <w:wordWrap/>
+              <w:autoSpaceDE/>
+              <w:autoSpaceDN/>
+              <w:ind w:leftChars="0"/>
+              <w:rPr>
+                <w:b/>
+                <w:bCs/>
+              </w:rPr>
+            </w:pPr>
+            <w:proofErr w:type="spellStart"/>
+            <w:r>
+              <w:rPr>
+                <w:rFonts w:hint="eastAsia"/>
+                <w:b/>
+                <w:bCs/>
+              </w:rPr>
+              <w:t>스키닝</w:t>
+            </w:r>
+            <w:proofErr w:type="spellEnd"/>
+            <w:r>
+              <w:rPr>
+                <w:rFonts w:hint="eastAsia"/>
+                <w:b/>
+                <w:bCs/>
+              </w:rPr>
+              <w:t xml:space="preserve"> </w:t>
+            </w:r>
+            <w:r>
+              <w:rPr>
+                <w:rFonts w:hint="eastAsia"/>
+                <w:b/>
+                <w:bCs/>
+              </w:rPr>
+              <w:t xml:space="preserve">애니메이션 </w:t>
+            </w:r>
+            <w:r>
+              <w:rPr>
+                <w:rFonts w:hint="eastAsia"/>
+                <w:b/>
+                <w:bCs/>
+              </w:rPr>
+              <w:t>학습</w:t>
             </w:r>
           </w:p>
           <w:p>
@@ -1227,6 +1354,7 @@
           <w:b/>
           <w:sz w:val="22"/>
         </w:rPr>
+        <w:lastRenderedPageBreak/>
         <w:t xml:space="preserve">테스트 결과 </w:t>
       </w:r>
       <w:r>
@@ -1310,13 +1438,33 @@
     <w:p>
       <w:pPr>
         <w:pStyle w:val="1"/>
-      </w:pPr>
-      <w:r>
-        <w:rPr>
-          <w:rFonts w:hint="eastAsia"/>
-        </w:rPr>
-        <w:lastRenderedPageBreak/>
+        <w:rPr>
+          <w:rFonts w:hint="eastAsia"/>
+        </w:rPr>
+      </w:pPr>
+      <w:r>
+        <w:rPr>
+          <w:rFonts w:hint="eastAsia"/>
+        </w:rPr>
         <w:t>김덕현</w:t>
+      </w:r>
+      <w:r>
+        <w:rPr>
+          <w:rFonts w:hint="eastAsia"/>
+        </w:rPr>
+        <w:t>[클라이언트,</w:t>
+      </w:r>
+      <w:r>
+        <w:t xml:space="preserve"> </w:t>
+      </w:r>
+      <w:r>
+        <w:rPr>
+          <w:rFonts w:hint="eastAsia"/>
+        </w:rPr>
+        <w:t>게임 렌더링 엔진</w:t>
+      </w:r>
+      <w:r>
+        <w:t>]</w:t>
       </w:r>
     </w:p>
     <w:p>
@@ -1342,14 +1490,14 @@
           <w:b/>
           <w:bCs/>
         </w:rPr>
-        <w:t xml:space="preserve">오브젝트 데이터를 </w:t>
+        <w:t>용 -</w:t>
       </w:r>
       <w:r>
         <w:rPr>
           <w:b/>
           <w:bCs/>
         </w:rPr>
-        <w:t>Load</w:t>
+        <w:t xml:space="preserve">&gt; </w:t>
       </w:r>
       <w:r>
         <w:rPr>
@@ -1357,22 +1505,72 @@
           <w:b/>
           <w:bCs/>
         </w:rPr>
-        <w:t>하는 부분을 e</w:t>
-      </w:r>
-      <w:r>
+        <w:t>거미로 변경</w:t>
+      </w:r>
+    </w:p>
+    <w:p>
+      <w:pPr>
+        <w:widowControl/>
+        <w:wordWrap/>
+        <w:autoSpaceDE/>
+        <w:autoSpaceDN/>
         <w:rPr>
           <w:b/>
           <w:bCs/>
         </w:rPr>
-        <w:t>xport</w:t>
-      </w:r>
-      <w:r>
-        <w:rPr>
-          <w:rFonts w:hint="eastAsia"/>
-          <w:b/>
-          <w:bCs/>
-        </w:rPr>
-        <w:t>한 데이터에 맞는 방식으로 수정</w:t>
+      </w:pPr>
+      <w:r>
+        <w:rPr>
+          <w:noProof/>
+        </w:rPr>
+        <w:drawing>
+          <wp:inline distT="0" distB="0" distL="0" distR="0" wp14:anchorId="271202B2" wp14:editId="573F46EC">
+            <wp:extent cx="5895975" cy="3172153"/>
+            <wp:effectExtent l="0" t="0" r="0" b="9525"/>
+            <wp:docPr id="2" name="그림 2"/>
+            <wp:cNvGraphicFramePr>
+              <a:graphicFrameLocks xmlns:a="http://schemas.openxmlformats.org/drawingml/2006/main" noChangeAspect="1"/>
+            </wp:cNvGraphicFramePr>
+            <a:graphic xmlns:a="http://schemas.openxmlformats.org/drawingml/2006/main">
+              <a:graphicData uri="http://schemas.openxmlformats.org/drawingml/2006/picture">
+                <pic:pic xmlns:pic="http://schemas.openxmlformats.org/drawingml/2006/picture">
+                  <pic:nvPicPr>
+                    <pic:cNvPr id="0" name="Picture 1"/>
+                    <pic:cNvPicPr>
+                      <a:picLocks noChangeAspect="1" noChangeArrowheads="1"/>
+                    </pic:cNvPicPr>
+                  </pic:nvPicPr>
+                  <pic:blipFill>
+                    <a:blip r:embed="rId8" cstate="print">
+                      <a:extLst>
+                        <a:ext uri="{28A0092B-C50C-407E-A947-70E740481C1C}">
+                          <a14:useLocalDpi xmlns:a14="http://schemas.microsoft.com/office/drawing/2010/main" val="0"/>
+                        </a:ext>
+                      </a:extLst>
+                    </a:blip>
+                    <a:srcRect/>
+                    <a:stretch>
+                      <a:fillRect/>
+                    </a:stretch>
+                  </pic:blipFill>
+                  <pic:spPr bwMode="auto">
+                    <a:xfrm>
+                      <a:off x="0" y="0"/>
+                      <a:ext cx="5944041" cy="3198014"/>
+                    </a:xfrm>
+                    <a:prstGeom prst="rect">
+                      <a:avLst/>
+                    </a:prstGeom>
+                    <a:noFill/>
+                    <a:ln>
+                      <a:noFill/>
+                    </a:ln>
+                  </pic:spPr>
+                </pic:pic>
+              </a:graphicData>
+            </a:graphic>
+          </wp:inline>
+        </w:drawing>
       </w:r>
     </w:p>
     <w:p>
@@ -1388,7 +1586,6 @@
         <w:autoSpaceDN/>
         <w:ind w:leftChars="0"/>
         <w:rPr>
-          <w:rFonts w:hint="eastAsia"/>
           <w:b/>
           <w:bCs/>
         </w:rPr>
@@ -1399,7 +1596,106 @@
           <w:b/>
           <w:bCs/>
         </w:rPr>
-        <w:t>맵 세팅</w:t>
+        <w:t xml:space="preserve">오브젝트 데이터를 </w:t>
+      </w:r>
+      <w:r>
+        <w:rPr>
+          <w:b/>
+          <w:bCs/>
+        </w:rPr>
+        <w:t>Load</w:t>
+      </w:r>
+      <w:r>
+        <w:rPr>
+          <w:rFonts w:hint="eastAsia"/>
+          <w:b/>
+          <w:bCs/>
+        </w:rPr>
+        <w:t>하는 부분을 e</w:t>
+      </w:r>
+      <w:r>
+        <w:rPr>
+          <w:b/>
+          <w:bCs/>
+        </w:rPr>
+        <w:t>xport</w:t>
+      </w:r>
+      <w:r>
+        <w:rPr>
+          <w:rFonts w:hint="eastAsia"/>
+          <w:b/>
+          <w:bCs/>
+        </w:rPr>
+        <w:t>한 데이터에 맞는 방식으로 수정</w:t>
+      </w:r>
+    </w:p>
+    <w:p>
+      <w:pPr>
+        <w:pStyle w:val="a4"/>
+        <w:widowControl/>
+        <w:numPr>
+          <w:ilvl w:val="0"/>
+          <w:numId w:val="17"/>
+        </w:numPr>
+        <w:wordWrap/>
+        <w:autoSpaceDE/>
+        <w:autoSpaceDN/>
+        <w:ind w:leftChars="0"/>
+        <w:rPr>
+          <w:b/>
+          <w:bCs/>
+        </w:rPr>
+      </w:pPr>
+      <w:proofErr w:type="spellStart"/>
+      <w:r>
+        <w:rPr>
+          <w:rFonts w:hint="eastAsia"/>
+          <w:b/>
+          <w:bCs/>
+        </w:rPr>
+        <w:t>서브메쉬를</w:t>
+      </w:r>
+      <w:proofErr w:type="spellEnd"/>
+      <w:r>
+        <w:rPr>
+          <w:rFonts w:hint="eastAsia"/>
+          <w:b/>
+          <w:bCs/>
+        </w:rPr>
+        <w:t xml:space="preserve"> 통해 여러 </w:t>
+      </w:r>
+      <w:proofErr w:type="spellStart"/>
+      <w:r>
+        <w:rPr>
+          <w:rFonts w:hint="eastAsia"/>
+          <w:b/>
+          <w:bCs/>
+        </w:rPr>
+        <w:t>메테리얼을</w:t>
+      </w:r>
+      <w:proofErr w:type="spellEnd"/>
+      <w:r>
+        <w:rPr>
+          <w:rFonts w:hint="eastAsia"/>
+          <w:b/>
+          <w:bCs/>
+        </w:rPr>
+        <w:t xml:space="preserve"> 하나의</w:t>
+      </w:r>
+      <w:r>
+        <w:rPr>
+          <w:b/>
+          <w:bCs/>
+        </w:rPr>
+        <w:t xml:space="preserve"> </w:t>
+      </w:r>
+      <w:r>
+        <w:rPr>
+          <w:rFonts w:hint="eastAsia"/>
+          <w:b/>
+          <w:bCs/>
+        </w:rPr>
+        <w:t>오브젝트를 그릴 때 적용</w:t>
       </w:r>
     </w:p>
     <w:p>
@@ -1416,7 +1712,6 @@
         <w:spacing w:after="0" w:line="240" w:lineRule="auto"/>
         <w:ind w:leftChars="0"/>
         <w:rPr>
-          <w:rFonts w:hint="eastAsia"/>
           <w:b/>
           <w:bCs/>
         </w:rPr>
@@ -1428,6 +1723,51 @@
           <w:bCs/>
         </w:rPr>
         <w:t>카메라 위치와 거리를 좀 더 높고 멀게 변경</w:t>
+      </w:r>
+    </w:p>
+    <w:p>
+      <w:pPr>
+        <w:pStyle w:val="a4"/>
+        <w:widowControl/>
+        <w:numPr>
+          <w:ilvl w:val="0"/>
+          <w:numId w:val="17"/>
+        </w:numPr>
+        <w:wordWrap/>
+        <w:autoSpaceDE/>
+        <w:autoSpaceDN/>
+        <w:spacing w:after="0" w:line="240" w:lineRule="auto"/>
+        <w:ind w:leftChars="0"/>
+        <w:rPr>
+          <w:b/>
+          <w:bCs/>
+        </w:rPr>
+      </w:pPr>
+      <w:proofErr w:type="spellStart"/>
+      <w:r>
+        <w:rPr>
+          <w:rFonts w:hint="eastAsia"/>
+          <w:b/>
+          <w:bCs/>
+        </w:rPr>
+        <w:t>스</w:t>
+      </w:r>
+      <w:r>
+        <w:rPr>
+          <w:rFonts w:hint="eastAsia"/>
+          <w:b/>
+          <w:bCs/>
+        </w:rPr>
+        <w:t>키닝</w:t>
+      </w:r>
+      <w:proofErr w:type="spellEnd"/>
+      <w:r>
+        <w:rPr>
+          <w:rFonts w:hint="eastAsia"/>
+          <w:b/>
+          <w:bCs/>
+        </w:rPr>
+        <w:t xml:space="preserve"> 애니메이션 학습</w:t>
       </w:r>
     </w:p>
     <w:p>
@@ -1589,6 +1929,7 @@
         <w:rPr>
           <w:rFonts w:hint="eastAsia"/>
         </w:rPr>
+        <w:lastRenderedPageBreak/>
         <w:t xml:space="preserve">클라이언트 </w:t>
       </w:r>
       <w:r>
@@ -1896,6 +2237,46 @@
                 <w:rFonts w:hint="eastAsia"/>
               </w:rPr>
               <w:t xml:space="preserve"> 적용을 위한 코드 분석</w:t>
+            </w:r>
+          </w:p>
+          <w:p>
+            <w:pPr>
+              <w:pStyle w:val="a4"/>
+              <w:numPr>
+                <w:ilvl w:val="0"/>
+                <w:numId w:val="16"/>
+              </w:numPr>
+              <w:ind w:leftChars="0"/>
+            </w:pPr>
+            <w:r>
+              <w:rPr>
+                <w:rFonts w:hint="eastAsia"/>
+              </w:rPr>
+              <w:t>계층구조 오브젝트 구현</w:t>
+            </w:r>
+          </w:p>
+          <w:p>
+            <w:pPr>
+              <w:pStyle w:val="a4"/>
+              <w:numPr>
+                <w:ilvl w:val="0"/>
+                <w:numId w:val="16"/>
+              </w:numPr>
+              <w:ind w:leftChars="0"/>
+            </w:pPr>
+            <w:proofErr w:type="spellStart"/>
+            <w:r>
+              <w:rPr>
+                <w:rFonts w:hint="eastAsia"/>
+              </w:rPr>
+              <w:t>스키닝</w:t>
+            </w:r>
+            <w:proofErr w:type="spellEnd"/>
+            <w:r>
+              <w:rPr>
+                <w:rFonts w:hint="eastAsia"/>
+              </w:rPr>
+              <w:t xml:space="preserve"> 애니메이션 구현</w:t>
             </w:r>
           </w:p>
         </w:tc>

--- a/작업일지/작업일지(0206~0212).docx
+++ b/작업일지/작업일지(0206~0212).docx
@@ -702,7 +702,14 @@
                 <w:b/>
                 <w:bCs/>
               </w:rPr>
-              <w:t>서브메쉬를</w:t>
+              <w:t>S</w:t>
+            </w:r>
+            <w:r>
+              <w:rPr>
+                <w:b/>
+                <w:bCs/>
+              </w:rPr>
+              <w:t>ubmesh</w:t>
             </w:r>
             <w:proofErr w:type="spellEnd"/>
             <w:r>
@@ -711,31 +718,45 @@
                 <w:b/>
                 <w:bCs/>
               </w:rPr>
-              <w:t xml:space="preserve"> 통해 여러 </w:t>
-            </w:r>
-            <w:proofErr w:type="spellStart"/>
+              <w:t xml:space="preserve">를 통해 </w:t>
+            </w:r>
             <w:r>
               <w:rPr>
                 <w:rFonts w:hint="eastAsia"/>
                 <w:b/>
                 <w:bCs/>
               </w:rPr>
-              <w:t>메테리얼을</w:t>
-            </w:r>
-            <w:proofErr w:type="spellEnd"/>
+              <w:t xml:space="preserve">하나의 </w:t>
+            </w:r>
             <w:r>
               <w:rPr>
                 <w:rFonts w:hint="eastAsia"/>
                 <w:b/>
                 <w:bCs/>
               </w:rPr>
-              <w:t xml:space="preserve"> 하나의</w:t>
+              <w:t>G</w:t>
             </w:r>
             <w:r>
               <w:rPr>
                 <w:b/>
                 <w:bCs/>
               </w:rPr>
+              <w:t>eometry</w:t>
+            </w:r>
+            <w:r>
+              <w:rPr>
+                <w:rFonts w:hint="eastAsia"/>
+                <w:b/>
+                <w:bCs/>
+              </w:rPr>
+              <w:t>에 대해</w:t>
+            </w:r>
+            <w:r>
+              <w:rPr>
+                <w:rFonts w:hint="eastAsia"/>
+                <w:b/>
+                <w:bCs/>
+              </w:rPr>
               <w:t xml:space="preserve"> </w:t>
             </w:r>
             <w:r>
@@ -744,7 +765,38 @@
                 <w:b/>
                 <w:bCs/>
               </w:rPr>
-              <w:t>오브젝트를 그릴 때 적용</w:t>
+              <w:t xml:space="preserve">여러 </w:t>
+            </w:r>
+            <w:r>
+              <w:rPr>
+                <w:b/>
+                <w:bCs/>
+              </w:rPr>
+              <w:t>Material</w:t>
+            </w:r>
+            <w:r>
+              <w:rPr>
+                <w:rFonts w:hint="eastAsia"/>
+                <w:b/>
+                <w:bCs/>
+              </w:rPr>
+              <w:t>로</w:t>
+            </w:r>
+            <w:r>
+              <w:rPr>
+                <w:rFonts w:hint="eastAsia"/>
+                <w:b/>
+                <w:bCs/>
+              </w:rPr>
+              <w:t xml:space="preserve"> 그</w:t>
+            </w:r>
+            <w:r>
+              <w:rPr>
+                <w:rFonts w:hint="eastAsia"/>
+                <w:b/>
+                <w:bCs/>
+              </w:rPr>
+              <w:t>리기</w:t>
             </w:r>
           </w:p>
           <w:p>
@@ -771,6 +823,32 @@
                 <w:bCs/>
               </w:rPr>
               <w:t>카메라 위치와 거리를 좀 더 높고 멀게 변경</w:t>
+            </w:r>
+          </w:p>
+          <w:p>
+            <w:pPr>
+              <w:pStyle w:val="a4"/>
+              <w:widowControl/>
+              <w:numPr>
+                <w:ilvl w:val="0"/>
+                <w:numId w:val="8"/>
+              </w:numPr>
+              <w:wordWrap/>
+              <w:autoSpaceDE/>
+              <w:autoSpaceDN/>
+              <w:ind w:leftChars="0"/>
+              <w:rPr>
+                <w:b/>
+                <w:bCs/>
+              </w:rPr>
+            </w:pPr>
+            <w:r>
+              <w:rPr>
+                <w:rFonts w:hint="eastAsia"/>
+                <w:b/>
+                <w:bCs/>
+              </w:rPr>
+              <w:t>대각 이동 버그 수정</w:t>
             </w:r>
           </w:p>
           <w:p>
@@ -1438,9 +1516,6 @@
     <w:p>
       <w:pPr>
         <w:pStyle w:val="1"/>
-        <w:rPr>
-          <w:rFonts w:hint="eastAsia"/>
-        </w:rPr>
       </w:pPr>
       <w:r>
         <w:rPr>
@@ -1632,6 +1707,179 @@
     <w:p>
       <w:pPr>
         <w:pStyle w:val="a4"/>
+        <w:numPr>
+          <w:ilvl w:val="1"/>
+          <w:numId w:val="17"/>
+        </w:numPr>
+        <w:ind w:leftChars="0"/>
+        <w:jc w:val="left"/>
+      </w:pPr>
+      <w:proofErr w:type="gramStart"/>
+      <w:r>
+        <w:rPr>
+          <w:rFonts w:hint="eastAsia"/>
+        </w:rPr>
+        <w:t xml:space="preserve">기존 </w:t>
+      </w:r>
+      <w:r>
+        <w:t>:</w:t>
+      </w:r>
+      <w:proofErr w:type="gramEnd"/>
+      <w:r>
+        <w:t xml:space="preserve"> </w:t>
+      </w:r>
+      <w:proofErr w:type="spellStart"/>
+      <w:r>
+        <w:t>Fbx</w:t>
+      </w:r>
+      <w:proofErr w:type="spellEnd"/>
+      <w:r>
+        <w:t xml:space="preserve"> </w:t>
+      </w:r>
+      <w:proofErr w:type="spellStart"/>
+      <w:r>
+        <w:t>s</w:t>
+      </w:r>
+      <w:r>
+        <w:t>dk</w:t>
+      </w:r>
+      <w:proofErr w:type="spellEnd"/>
+      <w:r>
+        <w:rPr>
+          <w:rFonts w:hint="eastAsia"/>
+        </w:rPr>
+        <w:t xml:space="preserve">를 프로그램에서 직접 사용하여 </w:t>
+      </w:r>
+      <w:proofErr w:type="spellStart"/>
+      <w:r>
+        <w:t>fbx</w:t>
+      </w:r>
+      <w:proofErr w:type="spellEnd"/>
+      <w:r>
+        <w:rPr>
+          <w:rFonts w:hint="eastAsia"/>
+        </w:rPr>
+        <w:t>파일을</w:t>
+      </w:r>
+      <w:r>
+        <w:rPr>
+          <w:rFonts w:hint="eastAsia"/>
+        </w:rPr>
+        <w:t xml:space="preserve"> </w:t>
+      </w:r>
+      <w:r>
+        <w:rPr>
+          <w:rFonts w:hint="eastAsia"/>
+        </w:rPr>
+        <w:t>p</w:t>
+      </w:r>
+      <w:r>
+        <w:t>arsing</w:t>
+      </w:r>
+      <w:r>
+        <w:rPr>
+          <w:rFonts w:hint="eastAsia"/>
+        </w:rPr>
+        <w:t>하</w:t>
+      </w:r>
+      <w:r>
+        <w:rPr>
+          <w:rFonts w:hint="eastAsia"/>
+        </w:rPr>
+        <w:t>여 데이터를 얻</w:t>
+      </w:r>
+      <w:r>
+        <w:rPr>
+          <w:rFonts w:hint="eastAsia"/>
+        </w:rPr>
+        <w:t>는</w:t>
+      </w:r>
+      <w:r>
+        <w:rPr>
+          <w:rFonts w:hint="eastAsia"/>
+        </w:rPr>
+        <w:t xml:space="preserve"> 방식</w:t>
+      </w:r>
+    </w:p>
+    <w:p>
+      <w:pPr>
+        <w:pStyle w:val="a4"/>
+        <w:ind w:leftChars="0" w:left="1200"/>
+        <w:jc w:val="left"/>
+        <w:rPr>
+          <w:rFonts w:hint="eastAsia"/>
+        </w:rPr>
+      </w:pPr>
+      <w:proofErr w:type="gramStart"/>
+      <w:r>
+        <w:rPr>
+          <w:rFonts w:hint="eastAsia"/>
+        </w:rPr>
+        <w:t>변경</w:t>
+      </w:r>
+      <w:r>
+        <w:t xml:space="preserve"> :</w:t>
+      </w:r>
+      <w:proofErr w:type="gramEnd"/>
+      <w:r>
+        <w:t xml:space="preserve"> </w:t>
+      </w:r>
+      <w:r>
+        <w:t xml:space="preserve">Unity 3D </w:t>
+      </w:r>
+      <w:r>
+        <w:rPr>
+          <w:rFonts w:hint="eastAsia"/>
+        </w:rPr>
+        <w:t xml:space="preserve">혹은 </w:t>
+      </w:r>
+      <w:proofErr w:type="spellStart"/>
+      <w:r>
+        <w:t>Fbx</w:t>
+      </w:r>
+      <w:proofErr w:type="spellEnd"/>
+      <w:r>
+        <w:t xml:space="preserve"> </w:t>
+      </w:r>
+      <w:proofErr w:type="spellStart"/>
+      <w:r>
+        <w:t>sdk</w:t>
+      </w:r>
+      <w:proofErr w:type="spellEnd"/>
+      <w:r>
+        <w:rPr>
+          <w:rFonts w:hint="eastAsia"/>
+        </w:rPr>
+        <w:t xml:space="preserve">로 만든 </w:t>
+      </w:r>
+      <w:r>
+        <w:t>Exporter</w:t>
+      </w:r>
+      <w:r>
+        <w:rPr>
+          <w:rFonts w:hint="eastAsia"/>
+        </w:rPr>
+        <w:t xml:space="preserve">를 통해 내보낸 데이터를 </w:t>
+      </w:r>
+      <w:r>
+        <w:t>Load</w:t>
+      </w:r>
+      <w:r>
+        <w:rPr>
+          <w:rFonts w:hint="eastAsia"/>
+        </w:rPr>
+        <w:t xml:space="preserve">하여 </w:t>
+      </w:r>
+      <w:r>
+        <w:rPr>
+          <w:rFonts w:hint="eastAsia"/>
+        </w:rPr>
+        <w:t>데이터를 얻는 방식</w:t>
+      </w:r>
+    </w:p>
+    <w:p>
+      <w:pPr>
+        <w:pStyle w:val="a4"/>
         <w:widowControl/>
         <w:numPr>
           <w:ilvl w:val="0"/>
@@ -1653,7 +1901,14 @@
           <w:b/>
           <w:bCs/>
         </w:rPr>
-        <w:t>서브메쉬를</w:t>
+        <w:t>S</w:t>
+      </w:r>
+      <w:r>
+        <w:rPr>
+          <w:b/>
+          <w:bCs/>
+        </w:rPr>
+        <w:t>ubmesh</w:t>
       </w:r>
       <w:proofErr w:type="spellEnd"/>
       <w:r>
@@ -1662,32 +1917,29 @@
           <w:b/>
           <w:bCs/>
         </w:rPr>
-        <w:t xml:space="preserve"> 통해 여러 </w:t>
-      </w:r>
-      <w:proofErr w:type="spellStart"/>
-      <w:r>
-        <w:rPr>
-          <w:rFonts w:hint="eastAsia"/>
+        <w:t>를 통해 하나의 G</w:t>
+      </w:r>
+      <w:r>
+        <w:rPr>
           <w:b/>
           <w:bCs/>
         </w:rPr>
-        <w:t>메테리얼을</w:t>
-      </w:r>
-      <w:proofErr w:type="spellEnd"/>
+        <w:t>eometry</w:t>
+      </w:r>
       <w:r>
         <w:rPr>
           <w:rFonts w:hint="eastAsia"/>
           <w:b/>
           <w:bCs/>
         </w:rPr>
-        <w:t xml:space="preserve"> 하나의</w:t>
+        <w:t xml:space="preserve">에 대해 여러 </w:t>
       </w:r>
       <w:r>
         <w:rPr>
           <w:b/>
           <w:bCs/>
         </w:rPr>
-        <w:t xml:space="preserve"> </w:t>
+        <w:t>Material</w:t>
       </w:r>
       <w:r>
         <w:rPr>
@@ -1695,7 +1947,7 @@
           <w:b/>
           <w:bCs/>
         </w:rPr>
-        <w:t>오브젝트를 그릴 때 적용</w:t>
+        <w:t>로 그리기</w:t>
       </w:r>
     </w:p>
     <w:p>
@@ -1736,6 +1988,89 @@
         <w:wordWrap/>
         <w:autoSpaceDE/>
         <w:autoSpaceDN/>
+        <w:ind w:leftChars="0"/>
+        <w:rPr>
+          <w:b/>
+          <w:bCs/>
+        </w:rPr>
+      </w:pPr>
+      <w:r>
+        <w:rPr>
+          <w:rFonts w:hint="eastAsia"/>
+          <w:b/>
+          <w:bCs/>
+        </w:rPr>
+        <w:t>대각 이동 버그 수정</w:t>
+      </w:r>
+    </w:p>
+    <w:p>
+      <w:pPr>
+        <w:pStyle w:val="a4"/>
+        <w:numPr>
+          <w:ilvl w:val="1"/>
+          <w:numId w:val="17"/>
+        </w:numPr>
+        <w:ind w:leftChars="0"/>
+        <w:jc w:val="left"/>
+      </w:pPr>
+      <w:proofErr w:type="spellStart"/>
+      <w:r>
+        <w:t>w</w:t>
+      </w:r>
+      <w:r>
+        <w:t>&amp;</w:t>
+      </w:r>
+      <w:r>
+        <w:t>d</w:t>
+      </w:r>
+      <w:proofErr w:type="spellEnd"/>
+      <w:r>
+        <w:rPr>
+          <w:rFonts w:hint="eastAsia"/>
+        </w:rPr>
+        <w:t>키 이동</w:t>
+      </w:r>
+      <w:r>
+        <w:rPr>
+          <w:rFonts w:hint="eastAsia"/>
+        </w:rPr>
+        <w:t xml:space="preserve">과 </w:t>
+      </w:r>
+      <w:proofErr w:type="spellStart"/>
+      <w:r>
+        <w:t>s</w:t>
+      </w:r>
+      <w:r>
+        <w:t>&amp;</w:t>
+      </w:r>
+      <w:r>
+        <w:t>d</w:t>
+      </w:r>
+      <w:proofErr w:type="spellEnd"/>
+      <w:r>
+        <w:rPr>
+          <w:rFonts w:hint="eastAsia"/>
+        </w:rPr>
+        <w:t>키 이동</w:t>
+      </w:r>
+      <w:r>
+        <w:rPr>
+          <w:rFonts w:hint="eastAsia"/>
+        </w:rPr>
+        <w:t>이 카메라 방향에 따라 다르게 이동하는 버그 수정</w:t>
+      </w:r>
+    </w:p>
+    <w:p>
+      <w:pPr>
+        <w:pStyle w:val="a4"/>
+        <w:widowControl/>
+        <w:numPr>
+          <w:ilvl w:val="0"/>
+          <w:numId w:val="17"/>
+        </w:numPr>
+        <w:wordWrap/>
+        <w:autoSpaceDE/>
+        <w:autoSpaceDN/>
         <w:spacing w:after="0" w:line="240" w:lineRule="auto"/>
         <w:ind w:leftChars="0"/>
         <w:rPr>
@@ -1929,7 +2264,6 @@
         <w:rPr>
           <w:rFonts w:hint="eastAsia"/>
         </w:rPr>
-        <w:lastRenderedPageBreak/>
         <w:t xml:space="preserve">클라이언트 </w:t>
       </w:r>
       <w:r>
@@ -4943,7 +5277,6 @@
   <w:style w:type="character" w:default="1" w:styleId="a0">
     <w:name w:val="Default Paragraph Font"/>
     <w:uiPriority w:val="1"/>
-    <w:semiHidden/>
     <w:unhideWhenUsed/>
   </w:style>
   <w:style w:type="table" w:default="1" w:styleId="a1">

--- a/작업일지/작업일지(0206~0212).docx
+++ b/작업일지/작업일지(0206~0212).docx
@@ -728,36 +728,31 @@
               </w:rPr>
               <w:t xml:space="preserve">하나의 </w:t>
             </w:r>
+            <w:proofErr w:type="spellStart"/>
             <w:r>
               <w:rPr>
                 <w:rFonts w:hint="eastAsia"/>
                 <w:b/>
                 <w:bCs/>
               </w:rPr>
-              <w:t>G</w:t>
-            </w:r>
-            <w:r>
-              <w:rPr>
+              <w:t>메쉬</w:t>
+            </w:r>
+            <w:r>
+              <w:rPr>
+                <w:rFonts w:hint="eastAsia"/>
                 <w:b/>
                 <w:bCs/>
               </w:rPr>
-              <w:t>eometry</w:t>
-            </w:r>
+              <w:t>에</w:t>
+            </w:r>
+            <w:proofErr w:type="spellEnd"/>
             <w:r>
               <w:rPr>
                 <w:rFonts w:hint="eastAsia"/>
                 <w:b/>
                 <w:bCs/>
               </w:rPr>
-              <w:t>에 대해</w:t>
-            </w:r>
-            <w:r>
-              <w:rPr>
-                <w:rFonts w:hint="eastAsia"/>
-                <w:b/>
-                <w:bCs/>
-              </w:rPr>
-              <w:t xml:space="preserve"> </w:t>
+              <w:t xml:space="preserve"> 대해 </w:t>
             </w:r>
             <w:r>
               <w:rPr>
@@ -951,7 +946,6 @@
               </w:rPr>
               <w:t xml:space="preserve">개선 </w:t>
             </w:r>
-            <w:proofErr w:type="gramStart"/>
             <w:r>
               <w:rPr>
                 <w:b/>
@@ -963,15 +957,7 @@
                 <w:rFonts w:hint="eastAsia"/>
                 <w:b/>
               </w:rPr>
-              <w:t>종료</w:t>
-            </w:r>
-            <w:proofErr w:type="gramEnd"/>
-            <w:r>
-              <w:rPr>
-                <w:rFonts w:hint="eastAsia"/>
-                <w:b/>
-              </w:rPr>
-              <w:t xml:space="preserve"> 기능 추가 </w:t>
+              <w:t xml:space="preserve">종료 기능 추가 </w:t>
             </w:r>
             <w:r>
               <w:rPr>
@@ -1714,7 +1700,6 @@
         <w:ind w:leftChars="0"/>
         <w:jc w:val="left"/>
       </w:pPr>
-      <w:proofErr w:type="gramStart"/>
       <w:r>
         <w:rPr>
           <w:rFonts w:hint="eastAsia"/>
@@ -1722,11 +1707,7 @@
         <w:t xml:space="preserve">기존 </w:t>
       </w:r>
       <w:r>
-        <w:t>:</w:t>
-      </w:r>
-      <w:proofErr w:type="gramEnd"/>
-      <w:r>
-        <w:t xml:space="preserve"> </w:t>
+        <w:t xml:space="preserve">: </w:t>
       </w:r>
       <w:proofErr w:type="spellStart"/>
       <w:r>
@@ -1806,11 +1787,7 @@
         <w:pStyle w:val="a4"/>
         <w:ind w:leftChars="0" w:left="1200"/>
         <w:jc w:val="left"/>
-        <w:rPr>
-          <w:rFonts w:hint="eastAsia"/>
-        </w:rPr>
-      </w:pPr>
-      <w:proofErr w:type="gramStart"/>
+      </w:pPr>
       <w:r>
         <w:rPr>
           <w:rFonts w:hint="eastAsia"/>
@@ -1818,11 +1795,7 @@
         <w:t>변경</w:t>
       </w:r>
       <w:r>
-        <w:t xml:space="preserve"> :</w:t>
-      </w:r>
-      <w:proofErr w:type="gramEnd"/>
-      <w:r>
-        <w:t xml:space="preserve"> </w:t>
+        <w:t xml:space="preserve"> : </w:t>
       </w:r>
       <w:r>
         <w:t xml:space="preserve">Unity 3D </w:t>
@@ -1917,14 +1890,16 @@
           <w:b/>
           <w:bCs/>
         </w:rPr>
-        <w:t>를 통해 하나의 G</w:t>
-      </w:r>
-      <w:r>
-        <w:rPr>
+        <w:t xml:space="preserve">를 통해 하나의 </w:t>
+      </w:r>
+      <w:proofErr w:type="spellStart"/>
+      <w:r>
+        <w:rPr>
+          <w:rFonts w:hint="eastAsia"/>
           <w:b/>
           <w:bCs/>
         </w:rPr>
-        <w:t>eometry</w:t>
+        <w:t>메쉬</w:t>
       </w:r>
       <w:r>
         <w:rPr>
@@ -1932,7 +1907,16 @@
           <w:b/>
           <w:bCs/>
         </w:rPr>
-        <w:t xml:space="preserve">에 대해 여러 </w:t>
+        <w:t>에</w:t>
+      </w:r>
+      <w:proofErr w:type="spellEnd"/>
+      <w:r>
+        <w:rPr>
+          <w:rFonts w:hint="eastAsia"/>
+          <w:b/>
+          <w:bCs/>
+        </w:rPr>
+        <w:t xml:space="preserve"> 대해 여러 </w:t>
       </w:r>
       <w:r>
         <w:rPr>
@@ -2162,7 +2146,6 @@
         </w:rPr>
         <w:t xml:space="preserve"> 개선 </w:t>
       </w:r>
-      <w:proofErr w:type="gramStart"/>
       <w:r>
         <w:rPr>
           <w:b/>
@@ -2174,15 +2157,7 @@
           <w:rFonts w:hint="eastAsia"/>
           <w:b/>
         </w:rPr>
-        <w:t>종료기능</w:t>
-      </w:r>
-      <w:proofErr w:type="gramEnd"/>
-      <w:r>
-        <w:rPr>
-          <w:rFonts w:hint="eastAsia"/>
-          <w:b/>
-        </w:rPr>
-        <w:t xml:space="preserve"> 추가 )</w:t>
+        <w:t>종료기능 추가 )</w:t>
       </w:r>
     </w:p>
     <w:p>
@@ -5277,6 +5252,7 @@
   <w:style w:type="character" w:default="1" w:styleId="a0">
     <w:name w:val="Default Paragraph Font"/>
     <w:uiPriority w:val="1"/>
+    <w:semiHidden/>
     <w:unhideWhenUsed/>
   </w:style>
   <w:style w:type="table" w:default="1" w:styleId="a1">

--- a/작업일지/작업일지(0206~0212).docx
+++ b/작업일지/작업일지(0206~0212).docx
@@ -174,7 +174,6 @@
                 <w:sz w:val="22"/>
               </w:rPr>
             </w:pPr>
-            <w:proofErr w:type="spellStart"/>
             <w:r>
               <w:rPr>
                 <w:rFonts w:hint="eastAsia"/>
@@ -183,7 +182,6 @@
               </w:rPr>
               <w:t>팀명</w:t>
             </w:r>
-            <w:proofErr w:type="spellEnd"/>
           </w:p>
         </w:tc>
         <w:tc>
@@ -492,19 +490,11 @@
               </w:rPr>
               <w:t xml:space="preserve"> </w:t>
             </w:r>
-            <w:proofErr w:type="spellStart"/>
-            <w:r>
-              <w:rPr>
-                <w:b/>
-              </w:rPr>
-              <w:t>Mmo</w:t>
-            </w:r>
-            <w:proofErr w:type="spellEnd"/>
-            <w:r>
-              <w:rPr>
-                <w:b/>
-              </w:rPr>
-              <w:t xml:space="preserve"> </w:t>
+            <w:r>
+              <w:rPr>
+                <w:b/>
+              </w:rPr>
+              <w:t xml:space="preserve">Mmo </w:t>
             </w:r>
             <w:r>
               <w:rPr>
@@ -513,14 +503,12 @@
               </w:rPr>
               <w:t xml:space="preserve">형식 서버에서 </w:t>
             </w:r>
-            <w:proofErr w:type="spellStart"/>
             <w:r>
               <w:rPr>
                 <w:b/>
               </w:rPr>
               <w:t>mo</w:t>
             </w:r>
-            <w:proofErr w:type="spellEnd"/>
             <w:r>
               <w:rPr>
                 <w:rFonts w:hint="eastAsia"/>
@@ -695,7 +683,6 @@
                 <w:bCs/>
               </w:rPr>
             </w:pPr>
-            <w:proofErr w:type="spellStart"/>
             <w:r>
               <w:rPr>
                 <w:rFonts w:hint="eastAsia"/>
@@ -711,7 +698,6 @@
               </w:rPr>
               <w:t>ubmesh</w:t>
             </w:r>
-            <w:proofErr w:type="spellEnd"/>
             <w:r>
               <w:rPr>
                 <w:rFonts w:hint="eastAsia"/>
@@ -728,7 +714,6 @@
               </w:rPr>
               <w:t xml:space="preserve">하나의 </w:t>
             </w:r>
-            <w:proofErr w:type="spellStart"/>
             <w:r>
               <w:rPr>
                 <w:rFonts w:hint="eastAsia"/>
@@ -743,16 +728,7 @@
                 <w:b/>
                 <w:bCs/>
               </w:rPr>
-              <w:t>에</w:t>
-            </w:r>
-            <w:proofErr w:type="spellEnd"/>
-            <w:r>
-              <w:rPr>
-                <w:rFonts w:hint="eastAsia"/>
-                <w:b/>
-                <w:bCs/>
-              </w:rPr>
-              <w:t xml:space="preserve"> 대해 </w:t>
+              <w:t xml:space="preserve">에 대해 </w:t>
             </w:r>
             <w:r>
               <w:rPr>
@@ -863,23 +839,13 @@
                 <w:bCs/>
               </w:rPr>
             </w:pPr>
-            <w:proofErr w:type="spellStart"/>
             <w:r>
               <w:rPr>
                 <w:rFonts w:hint="eastAsia"/>
                 <w:b/>
                 <w:bCs/>
               </w:rPr>
-              <w:t>스키닝</w:t>
-            </w:r>
-            <w:proofErr w:type="spellEnd"/>
-            <w:r>
-              <w:rPr>
-                <w:rFonts w:hint="eastAsia"/>
-                <w:b/>
-                <w:bCs/>
-              </w:rPr>
-              <w:t xml:space="preserve"> </w:t>
+              <w:t xml:space="preserve">스키닝 </w:t>
             </w:r>
             <w:r>
               <w:rPr>
@@ -979,21 +945,12 @@
                 <w:b/>
               </w:rPr>
             </w:pPr>
-            <w:proofErr w:type="spellStart"/>
             <w:r>
               <w:rPr>
                 <w:rFonts w:hint="eastAsia"/>
                 <w:b/>
               </w:rPr>
-              <w:t>쉐이더</w:t>
-            </w:r>
-            <w:proofErr w:type="spellEnd"/>
-            <w:r>
-              <w:rPr>
-                <w:rFonts w:hint="eastAsia"/>
-                <w:b/>
-              </w:rPr>
-              <w:t xml:space="preserve"> 프로그래밍 학습 </w:t>
+              <w:t xml:space="preserve">쉐이더 프로그래밍 학습 </w:t>
             </w:r>
           </w:p>
         </w:tc>
@@ -1051,45 +1008,27 @@
           <w:sz w:val="22"/>
         </w:rPr>
       </w:pPr>
-      <w:proofErr w:type="spellStart"/>
       <w:r>
         <w:rPr>
           <w:b/>
           <w:sz w:val="22"/>
         </w:rPr>
-        <w:t>Mmo</w:t>
-      </w:r>
-      <w:proofErr w:type="spellEnd"/>
-      <w:r>
-        <w:rPr>
+        <w:t xml:space="preserve">Mmo </w:t>
+      </w:r>
+      <w:r>
+        <w:rPr>
+          <w:rFonts w:hint="eastAsia"/>
           <w:b/>
           <w:sz w:val="22"/>
         </w:rPr>
-        <w:t xml:space="preserve"> </w:t>
-      </w:r>
-      <w:r>
-        <w:rPr>
-          <w:rFonts w:hint="eastAsia"/>
+        <w:t xml:space="preserve">형식 서버에서 </w:t>
+      </w:r>
+      <w:r>
+        <w:rPr>
           <w:b/>
           <w:sz w:val="22"/>
         </w:rPr>
-        <w:t xml:space="preserve">형식 서버에서 </w:t>
-      </w:r>
-      <w:proofErr w:type="spellStart"/>
-      <w:r>
-        <w:rPr>
-          <w:b/>
-          <w:sz w:val="22"/>
-        </w:rPr>
-        <w:t>mo</w:t>
-      </w:r>
-      <w:proofErr w:type="spellEnd"/>
-      <w:r>
-        <w:rPr>
-          <w:b/>
-          <w:sz w:val="22"/>
-        </w:rPr>
-        <w:t xml:space="preserve"> </w:t>
+        <w:t xml:space="preserve">mo </w:t>
       </w:r>
       <w:r>
         <w:rPr>
@@ -1119,31 +1058,29 @@
           <w:b/>
           <w:sz w:val="22"/>
         </w:rPr>
-        <w:t xml:space="preserve">기존 </w:t>
-      </w:r>
-      <w:proofErr w:type="spellStart"/>
-      <w:r>
-        <w:rPr>
-          <w:rFonts w:hint="eastAsia"/>
+        <w:t>기존 m</w:t>
+      </w:r>
+      <w:r>
+        <w:rPr>
           <w:b/>
           <w:sz w:val="22"/>
         </w:rPr>
-        <w:t>m</w:t>
-      </w:r>
-      <w:r>
-        <w:rPr>
+        <w:t xml:space="preserve">mo </w:t>
+      </w:r>
+      <w:r>
+        <w:rPr>
+          <w:rFonts w:hint="eastAsia"/>
           <w:b/>
           <w:sz w:val="22"/>
         </w:rPr>
-        <w:t>mo</w:t>
-      </w:r>
-      <w:proofErr w:type="spellEnd"/>
+        <w:t xml:space="preserve">형식에서 </w:t>
+      </w:r>
       <w:r>
         <w:rPr>
           <w:b/>
           <w:sz w:val="22"/>
         </w:rPr>
-        <w:t xml:space="preserve"> </w:t>
+        <w:t xml:space="preserve">mo </w:t>
       </w:r>
       <w:r>
         <w:rPr>
@@ -1151,80 +1088,29 @@
           <w:b/>
           <w:sz w:val="22"/>
         </w:rPr>
-        <w:t xml:space="preserve">형식에서 </w:t>
-      </w:r>
-      <w:proofErr w:type="spellStart"/>
+        <w:t xml:space="preserve">형식으로 변경으로 각 방마다 네명의 플레이어와 </w:t>
+      </w:r>
       <w:r>
         <w:rPr>
           <w:b/>
           <w:sz w:val="22"/>
         </w:rPr>
-        <w:t>mo</w:t>
-      </w:r>
-      <w:proofErr w:type="spellEnd"/>
-      <w:r>
-        <w:rPr>
+        <w:t>10</w:t>
+      </w:r>
+      <w:r>
+        <w:rPr>
+          <w:rFonts w:hint="eastAsia"/>
           <w:b/>
           <w:sz w:val="22"/>
         </w:rPr>
-        <w:t xml:space="preserve"> </w:t>
-      </w:r>
-      <w:r>
-        <w:rPr>
-          <w:rFonts w:hint="eastAsia"/>
+        <w:t xml:space="preserve">명의 </w:t>
+      </w:r>
+      <w:r>
+        <w:rPr>
           <w:b/>
           <w:sz w:val="22"/>
         </w:rPr>
-        <w:t xml:space="preserve">형식으로 변경으로 각 방마다 </w:t>
-      </w:r>
-      <w:proofErr w:type="spellStart"/>
-      <w:r>
-        <w:rPr>
-          <w:rFonts w:hint="eastAsia"/>
-          <w:b/>
-          <w:sz w:val="22"/>
-        </w:rPr>
-        <w:t>네명의</w:t>
-      </w:r>
-      <w:proofErr w:type="spellEnd"/>
-      <w:r>
-        <w:rPr>
-          <w:rFonts w:hint="eastAsia"/>
-          <w:b/>
-          <w:sz w:val="22"/>
-        </w:rPr>
-        <w:t xml:space="preserve"> 플레이어와 </w:t>
-      </w:r>
-      <w:r>
-        <w:rPr>
-          <w:b/>
-          <w:sz w:val="22"/>
-        </w:rPr>
-        <w:t>10</w:t>
-      </w:r>
-      <w:r>
-        <w:rPr>
-          <w:rFonts w:hint="eastAsia"/>
-          <w:b/>
-          <w:sz w:val="22"/>
-        </w:rPr>
-        <w:t xml:space="preserve">명의 </w:t>
-      </w:r>
-      <w:proofErr w:type="spellStart"/>
-      <w:r>
-        <w:rPr>
-          <w:b/>
-          <w:sz w:val="22"/>
-        </w:rPr>
-        <w:t>npc</w:t>
-      </w:r>
-      <w:proofErr w:type="spellEnd"/>
-      <w:r>
-        <w:rPr>
-          <w:b/>
-          <w:sz w:val="22"/>
-        </w:rPr>
-        <w:t xml:space="preserve"> </w:t>
+        <w:t xml:space="preserve">npc </w:t>
       </w:r>
       <w:r>
         <w:rPr>
@@ -1276,23 +1162,7 @@
           <w:b/>
           <w:sz w:val="22"/>
         </w:rPr>
-        <w:t xml:space="preserve">400, </w:t>
-      </w:r>
-      <w:proofErr w:type="spellStart"/>
-      <w:r>
-        <w:rPr>
-          <w:b/>
-          <w:sz w:val="22"/>
-        </w:rPr>
-        <w:t>npc</w:t>
-      </w:r>
-      <w:proofErr w:type="spellEnd"/>
-      <w:r>
-        <w:rPr>
-          <w:b/>
-          <w:sz w:val="22"/>
-        </w:rPr>
-        <w:t xml:space="preserve"> 1000</w:t>
+        <w:t>400, npc 1000</w:t>
       </w:r>
       <w:r>
         <w:rPr>
@@ -1363,25 +1233,7 @@
           <w:b/>
           <w:sz w:val="22"/>
         </w:rPr>
-        <w:t xml:space="preserve">기존 졸업작품 클라이언트와의 충돌로 코드는 같고 패킷 </w:t>
-      </w:r>
-      <w:proofErr w:type="spellStart"/>
-      <w:r>
-        <w:rPr>
-          <w:rFonts w:hint="eastAsia"/>
-          <w:b/>
-          <w:sz w:val="22"/>
-        </w:rPr>
-        <w:t>송신시</w:t>
-      </w:r>
-      <w:proofErr w:type="spellEnd"/>
-      <w:r>
-        <w:rPr>
-          <w:rFonts w:hint="eastAsia"/>
-          <w:b/>
-          <w:sz w:val="22"/>
-        </w:rPr>
-        <w:t xml:space="preserve"> </w:t>
+        <w:t xml:space="preserve">기존 졸업작품 클라이언트와의 충돌로 코드는 같고 패킷 송신시 </w:t>
       </w:r>
       <w:r>
         <w:rPr>
@@ -1707,35 +1559,23 @@
         <w:t xml:space="preserve">기존 </w:t>
       </w:r>
       <w:r>
-        <w:t xml:space="preserve">: </w:t>
-      </w:r>
-      <w:proofErr w:type="spellStart"/>
-      <w:r>
-        <w:t>Fbx</w:t>
-      </w:r>
-      <w:proofErr w:type="spellEnd"/>
-      <w:r>
-        <w:t xml:space="preserve"> </w:t>
-      </w:r>
-      <w:proofErr w:type="spellStart"/>
+        <w:t xml:space="preserve">: Fbx </w:t>
+      </w:r>
       <w:r>
         <w:t>s</w:t>
       </w:r>
       <w:r>
         <w:t>dk</w:t>
       </w:r>
-      <w:proofErr w:type="spellEnd"/>
       <w:r>
         <w:rPr>
           <w:rFonts w:hint="eastAsia"/>
         </w:rPr>
         <w:t xml:space="preserve">를 프로그램에서 직접 사용하여 </w:t>
       </w:r>
-      <w:proofErr w:type="spellStart"/>
       <w:r>
         <w:t>fbx</w:t>
       </w:r>
-      <w:proofErr w:type="spellEnd"/>
       <w:r>
         <w:rPr>
           <w:rFonts w:hint="eastAsia"/>
@@ -1806,19 +1646,9 @@
         </w:rPr>
         <w:t xml:space="preserve">혹은 </w:t>
       </w:r>
-      <w:proofErr w:type="spellStart"/>
-      <w:r>
-        <w:t>Fbx</w:t>
-      </w:r>
-      <w:proofErr w:type="spellEnd"/>
-      <w:r>
-        <w:t xml:space="preserve"> </w:t>
-      </w:r>
-      <w:proofErr w:type="spellStart"/>
-      <w:r>
-        <w:t>sdk</w:t>
-      </w:r>
-      <w:proofErr w:type="spellEnd"/>
+      <w:r>
+        <w:t>Fbx sdk</w:t>
+      </w:r>
       <w:r>
         <w:rPr>
           <w:rFonts w:hint="eastAsia"/>
@@ -1867,7 +1697,6 @@
           <w:bCs/>
         </w:rPr>
       </w:pPr>
-      <w:proofErr w:type="spellStart"/>
       <w:r>
         <w:rPr>
           <w:rFonts w:hint="eastAsia"/>
@@ -1883,7 +1712,6 @@
         </w:rPr>
         <w:t>ubmesh</w:t>
       </w:r>
-      <w:proofErr w:type="spellEnd"/>
       <w:r>
         <w:rPr>
           <w:rFonts w:hint="eastAsia"/>
@@ -1892,7 +1720,6 @@
         </w:rPr>
         <w:t xml:space="preserve">를 통해 하나의 </w:t>
       </w:r>
-      <w:proofErr w:type="spellStart"/>
       <w:r>
         <w:rPr>
           <w:rFonts w:hint="eastAsia"/>
@@ -1907,16 +1734,7 @@
           <w:b/>
           <w:bCs/>
         </w:rPr>
-        <w:t>에</w:t>
-      </w:r>
-      <w:proofErr w:type="spellEnd"/>
-      <w:r>
-        <w:rPr>
-          <w:rFonts w:hint="eastAsia"/>
-          <w:b/>
-          <w:bCs/>
-        </w:rPr>
-        <w:t xml:space="preserve"> 대해 여러 </w:t>
+        <w:t xml:space="preserve">에 대해 여러 </w:t>
       </w:r>
       <w:r>
         <w:rPr>
@@ -1997,7 +1815,6 @@
         <w:ind w:leftChars="0"/>
         <w:jc w:val="left"/>
       </w:pPr>
-      <w:proofErr w:type="spellStart"/>
       <w:r>
         <w:t>w</w:t>
       </w:r>
@@ -2007,7 +1824,6 @@
       <w:r>
         <w:t>d</w:t>
       </w:r>
-      <w:proofErr w:type="spellEnd"/>
       <w:r>
         <w:rPr>
           <w:rFonts w:hint="eastAsia"/>
@@ -2020,7 +1836,6 @@
         </w:rPr>
         <w:t xml:space="preserve">과 </w:t>
       </w:r>
-      <w:proofErr w:type="spellStart"/>
       <w:r>
         <w:t>s</w:t>
       </w:r>
@@ -2030,7 +1845,6 @@
       <w:r>
         <w:t>d</w:t>
       </w:r>
-      <w:proofErr w:type="spellEnd"/>
       <w:r>
         <w:rPr>
           <w:rFonts w:hint="eastAsia"/>
@@ -2062,7 +1876,6 @@
           <w:bCs/>
         </w:rPr>
       </w:pPr>
-      <w:proofErr w:type="spellStart"/>
       <w:r>
         <w:rPr>
           <w:rFonts w:hint="eastAsia"/>
@@ -2077,16 +1890,7 @@
           <w:b/>
           <w:bCs/>
         </w:rPr>
-        <w:t>키닝</w:t>
-      </w:r>
-      <w:proofErr w:type="spellEnd"/>
-      <w:r>
-        <w:rPr>
-          <w:rFonts w:hint="eastAsia"/>
-          <w:b/>
-          <w:bCs/>
-        </w:rPr>
-        <w:t xml:space="preserve"> 애니메이션 학습</w:t>
+        <w:t>키닝 애니메이션 학습</w:t>
       </w:r>
     </w:p>
     <w:p>
@@ -2170,33 +1974,11 @@
         <w:ind w:leftChars="0"/>
         <w:jc w:val="left"/>
       </w:pPr>
-      <w:proofErr w:type="spellStart"/>
-      <w:r>
-        <w:rPr>
-          <w:rFonts w:hint="eastAsia"/>
-        </w:rPr>
-        <w:t>종료시</w:t>
-      </w:r>
-      <w:proofErr w:type="spellEnd"/>
-      <w:r>
-        <w:rPr>
-          <w:rFonts w:hint="eastAsia"/>
-        </w:rPr>
-        <w:t xml:space="preserve"> 프로세스를 </w:t>
-      </w:r>
-      <w:proofErr w:type="spellStart"/>
-      <w:r>
-        <w:rPr>
-          <w:rFonts w:hint="eastAsia"/>
-        </w:rPr>
-        <w:t>킬하는</w:t>
-      </w:r>
-      <w:proofErr w:type="spellEnd"/>
-      <w:r>
-        <w:rPr>
-          <w:rFonts w:hint="eastAsia"/>
-        </w:rPr>
-        <w:t xml:space="preserve"> 방법으로 종료</w:t>
+      <w:r>
+        <w:rPr>
+          <w:rFonts w:hint="eastAsia"/>
+        </w:rPr>
+        <w:t>종료시 프로세스를 킬하는 방법으로 종료</w:t>
       </w:r>
     </w:p>
     <w:p>
@@ -2261,19 +2043,11 @@
         <w:ind w:leftChars="0"/>
         <w:jc w:val="left"/>
       </w:pPr>
-      <w:proofErr w:type="spellStart"/>
-      <w:r>
-        <w:rPr>
-          <w:rFonts w:hint="eastAsia"/>
-        </w:rPr>
-        <w:t>쉐이더</w:t>
-      </w:r>
-      <w:proofErr w:type="spellEnd"/>
-      <w:r>
-        <w:rPr>
-          <w:rFonts w:hint="eastAsia"/>
-        </w:rPr>
-        <w:t xml:space="preserve"> 프로그래밍 학습</w:t>
+      <w:r>
+        <w:rPr>
+          <w:rFonts w:hint="eastAsia"/>
+        </w:rPr>
+        <w:t>쉐이더 프로그래밍 학습</w:t>
       </w:r>
     </w:p>
     <w:p>
@@ -2474,13 +2248,19 @@
               <w:t>02</w:t>
             </w:r>
             <w:r>
-              <w:t>12</w:t>
+              <w:t>1</w:t>
+            </w:r>
+            <w:r>
+              <w:t>3</w:t>
             </w:r>
             <w:r>
               <w:t>~02</w:t>
             </w:r>
             <w:r>
-              <w:t>18</w:t>
+              <w:t>1</w:t>
+            </w:r>
+            <w:r>
+              <w:t>9</w:t>
             </w:r>
           </w:p>
         </w:tc>
@@ -2531,21 +2311,7 @@
               <w:rPr>
                 <w:rFonts w:hint="eastAsia"/>
               </w:rPr>
-              <w:t xml:space="preserve">클라이언트 툰 </w:t>
-            </w:r>
-            <w:proofErr w:type="spellStart"/>
-            <w:r>
-              <w:rPr>
-                <w:rFonts w:hint="eastAsia"/>
-              </w:rPr>
-              <w:t>쉐이딩</w:t>
-            </w:r>
-            <w:proofErr w:type="spellEnd"/>
-            <w:r>
-              <w:rPr>
-                <w:rFonts w:hint="eastAsia"/>
-              </w:rPr>
-              <w:t xml:space="preserve"> 적용을 위한 코드 분석</w:t>
+              <w:t>클라이언트 툰 쉐이딩 적용을 위한 코드 분석</w:t>
             </w:r>
           </w:p>
           <w:p>
@@ -2573,19 +2339,11 @@
               </w:numPr>
               <w:ind w:leftChars="0"/>
             </w:pPr>
-            <w:proofErr w:type="spellStart"/>
             <w:r>
               <w:rPr>
                 <w:rFonts w:hint="eastAsia"/>
               </w:rPr>
-              <w:t>스키닝</w:t>
-            </w:r>
-            <w:proofErr w:type="spellEnd"/>
-            <w:r>
-              <w:rPr>
-                <w:rFonts w:hint="eastAsia"/>
-              </w:rPr>
-              <w:t xml:space="preserve"> 애니메이션 구현</w:t>
+              <w:t>스키닝 애니메이션 구현</w:t>
             </w:r>
           </w:p>
         </w:tc>
